--- a/irb-20-537-data_science_workshops/survey-02-pre_workshop_survey.docx
+++ b/irb-20-537-data_science_workshops/survey-02-pre_workshop_survey.docx
@@ -8,7 +8,7 @@
         <w:pStyle w:val="H2"/>
       </w:pPr>
       <w:r>
-        <w:t>ds4biomed post-workshop survey</w:t>
+        <w:t>ds4biomed pre-workshop survey</w:t>
       </w:r>
     </w:p>
   </w:body>
@@ -96,7 +96,7 @@
       <w:r>
         <w:rPr/>
         <w:t xml:space="preserve"> Data science workshops for biomedical and
-health professionals: Persona identification and workshop assessment[CD1] </w:t>
+health professionals: Persona identification and workshop assessment</w:t>
       </w:r>
       <w:r>
         <w:rPr/>
@@ -210,11 +210,11 @@
 following is a short summary of this study to help you decide whether or not to
 be a part of this study. More detailed information is listed later on in this
 form. This confidential survey is intended to identify key characteristics of
-learners attending a data
-science workshop geared towards medical and biomedical practitioners. Your
-responses are anonymous and will become part of summary data included in a
-report that is compiled by Daniel Chen from the Genetics, Bioinformatics, and
-Computational Biology (GBCB) PhD program at Virginia Tech.
+learners attending a data science workshop geared towards medical and
+biomedical practitioners. Your responses are anonymous and will become part of
+summary data included in a report that is compiled by Daniel Chen from the
+Genetics, Bioinformatics, and Computational Biology (GBCB) PhD program at
+Virginia Tech.
 Detailed
 Information: The following is more detailed information about this study
 in addition to the information listed above.</w:t>
@@ -332,98 +332,7 @@
 (anonymous) survey responses will be shared on an open science platform such as
 the Open Science Framework (https://osf.io/), GitHub (https://github.com/),
 Zenodo (https://zenodo.org/), and/or VTechData (https://data.lib.vt.edu/).
-</w:t>
-      </w:r>
-      <w:r>
-        <w:rPr/>
-        <w:br/>
-      </w:r>
-      <w:r>
-        <w:rPr/>
-        <w:t xml:space="preserve">
-</w:t>
-      </w:r>
-      <w:r>
-        <w:rPr/>
-        <w:br/>
-      </w:r>
-      <w:r>
-        <w:rPr/>
-        <w:t xml:space="preserve">
-</w:t>
-      </w:r>
-      <w:r>
-        <w:rPr/>
-        <w:br/>
-      </w:r>
-      <w:r>
-        <w:rPr/>
-        <w:t xml:space="preserve">
- [CD1]Anne:
-Do I need to change this title? I think the original title still works since
-all the surveys are for the same study
-</w:t>
-      </w:r>
-      <w:r>
-        <w:rPr/>
-        <w:t xml:space="preserve"/>
-      </w:r>
-      <w:r>
-        <w:rPr/>
-        <w:t xml:space="preserve">
-</w:t>
-      </w:r>
-      <w:r>
-        <w:rPr/>
-        <w:t xml:space="preserve"/>
-      </w:r>
-      <w:r>
-        <w:rPr/>
-        <w:t xml:space="preserve">
-</w:t>
-      </w:r>
-      <w:r>
-        <w:rPr/>
-        <w:br/>
-      </w:r>
-      <w:r>
-        <w:rPr/>
-        <w:t xml:space="preserve">
-</w:t>
-      </w:r>
-      <w:r>
-        <w:rPr/>
-        <w:br/>
-      </w:r>
-      <w:r>
-        <w:rPr/>
-        <w:t xml:space="preserve">
- [CD2]Removing
-mention of personas since we’re no longer going to create new personas but
-still assessing learners of the workshop
-</w:t>
-      </w:r>
-      <w:r>
-        <w:rPr/>
-        <w:t xml:space="preserve"/>
-      </w:r>
-      <w:r>
-        <w:rPr/>
-        <w:t xml:space="preserve">
-</w:t>
-      </w:r>
-      <w:r>
-        <w:rPr/>
-        <w:t xml:space="preserve"/>
-      </w:r>
-      <w:r>
-        <w:rPr/>
-        <w:t xml:space="preserve">
-</w:t>
-      </w:r>
-      <w:r>
-        <w:rPr/>
-        <w:t xml:space="preserve"/>
+ </w:t>
       </w:r>
     </w:p>
   </w:body>
@@ -769,7 +678,7 @@
       </w:pPr>
       <w:r>
         <w:rPr/>
-        <w:t xml:space="preserve">Q1.5 Would you like to provide post-workshop feedback? Your responses would not be used for the research study.</w:t>
+        <w:t xml:space="preserve">Q1.5 Would you like to provide pre-workshop feedback? Your responses would not be used for the research study.</w:t>
       </w:r>
     </w:p>
   </w:body>
@@ -931,7 +840,7 @@
       </w:r>
       <w:r>
         <w:rPr/>
-        <w:t xml:space="preserve">This is a student post-workshop and/or post self-learning survey.</w:t>
+        <w:t xml:space="preserve">This is a student pre-workshop and/or pre self-learning survey.</w:t>
       </w:r>
       <w:r>
         <w:rPr/>
@@ -1121,7 +1030,7 @@
       </w:r>
       <w:r>
         <w:rPr/>
-        <w:t xml:space="preserve">Please create a unique identifier. This unique identifier will be used to like your survey responses but keep your personal information anonymous.</w:t>
+        <w:t xml:space="preserve">Please create a unique identifier. This unique identifier will be used for long-term assessment but keep your personal information anonymous.</w:t>
       </w:r>
       <w:r>
         <w:rPr/>
@@ -1285,6 +1194,54 @@
       </w:pPr>
       <w:r>
         <w:rPr/>
+        <w:t xml:space="preserve">Tuesday, June 29, 2021  (7) </w:t>
+      </w:r>
+    </w:p>
+  </w:body>
+  <w:body>
+    <w:p>
+      <w:pPr>
+        <w:keepNext/>
+        <w:pStyle w:val="ListParagraph"/>
+        <w:numPr>
+          <w:ilvl w:val="0"/>
+          <w:numId w:val="4"/>
+        </w:numPr>
+      </w:pPr>
+      <w:r>
+        <w:rPr/>
+        <w:t xml:space="preserve">Monday, May 17, 2021  (6) </w:t>
+      </w:r>
+    </w:p>
+  </w:body>
+  <w:body>
+    <w:p>
+      <w:pPr>
+        <w:keepNext/>
+        <w:pStyle w:val="ListParagraph"/>
+        <w:numPr>
+          <w:ilvl w:val="0"/>
+          <w:numId w:val="4"/>
+        </w:numPr>
+      </w:pPr>
+      <w:r>
+        <w:rPr/>
+        <w:t xml:space="preserve">Tuesday, February 2, 2021  (5) </w:t>
+      </w:r>
+    </w:p>
+  </w:body>
+  <w:body>
+    <w:p>
+      <w:pPr>
+        <w:keepNext/>
+        <w:pStyle w:val="ListParagraph"/>
+        <w:numPr>
+          <w:ilvl w:val="0"/>
+          <w:numId w:val="4"/>
+        </w:numPr>
+      </w:pPr>
+      <w:r>
+        <w:rPr/>
         <w:t xml:space="preserve">Wednesday, December 9, 2020  (4) </w:t>
       </w:r>
     </w:p>
@@ -1345,28 +1302,8 @@
   <w:body>
     <w:p>
       <w:pPr>
-        <w:pStyle w:val="BlockEndLabel"/>
-      </w:pPr>
-      <w:r>
-        <w:t>End of Block: Demographics</w:t>
-      </w:r>
-    </w:p>
-  </w:body>
-  <w:body>
-    <w:p>
-      <w:pPr>
-        <w:pStyle w:val="BlockSeparator"/>
-      </w:pPr>
-    </w:p>
-  </w:body>
-  <w:body>
-    <w:p>
-      <w:pPr>
-        <w:pStyle w:val="BlockStartLabel"/>
-      </w:pPr>
-      <w:r>
-        <w:t>Start of Block: Workshop Environment</w:t>
-      </w:r>
+        <w:pStyle w:val="QuestionSeparator"/>
+      </w:pPr>
     </w:p>
   </w:body>
   <w:body>
@@ -1387,7 +1324,1884 @@
       </w:pPr>
       <w:r>
         <w:rPr/>
-        <w:t xml:space="preserve">Q3.1 Please rate your level of agreement with the following statements</w:t>
+        <w:t xml:space="preserve">Q2.4 What is your current affiliation?</w:t>
+      </w:r>
+    </w:p>
+  </w:body>
+  <w:body>
+    <w:p>
+      <w:pPr>
+        <w:keepNext/>
+        <w:pStyle w:val="ListParagraph"/>
+        <w:numPr>
+          <w:ilvl w:val="0"/>
+          <w:numId w:val="4"/>
+        </w:numPr>
+      </w:pPr>
+      <w:r>
+        <w:rPr/>
+        <w:t xml:space="preserve">Virginia Tech  (1) </w:t>
+      </w:r>
+    </w:p>
+  </w:body>
+  <w:body>
+    <w:p>
+      <w:pPr>
+        <w:keepNext/>
+        <w:pStyle w:val="ListParagraph"/>
+        <w:numPr>
+          <w:ilvl w:val="0"/>
+          <w:numId w:val="4"/>
+        </w:numPr>
+      </w:pPr>
+      <w:r>
+        <w:rPr/>
+        <w:t xml:space="preserve">Virginia Tech Carilion School of Medicine  (2) </w:t>
+      </w:r>
+    </w:p>
+  </w:body>
+  <w:body>
+    <w:p>
+      <w:pPr>
+        <w:keepNext/>
+        <w:pStyle w:val="ListParagraph"/>
+        <w:numPr>
+          <w:ilvl w:val="0"/>
+          <w:numId w:val="4"/>
+        </w:numPr>
+      </w:pPr>
+      <w:r>
+        <w:rPr/>
+        <w:t xml:space="preserve">Fralin Biomedical Research Institute at VTC  (3) </w:t>
+      </w:r>
+    </w:p>
+  </w:body>
+  <w:body>
+    <w:p>
+      <w:pPr>
+        <w:keepNext/>
+        <w:pStyle w:val="ListParagraph"/>
+        <w:numPr>
+          <w:ilvl w:val="0"/>
+          <w:numId w:val="4"/>
+        </w:numPr>
+      </w:pPr>
+      <w:r>
+        <w:rPr/>
+        <w:t xml:space="preserve">VCOM-Virginia  (4) </w:t>
+      </w:r>
+    </w:p>
+  </w:body>
+  <w:body>
+    <w:p>
+      <w:pPr>
+        <w:keepNext/>
+        <w:pStyle w:val="ListParagraph"/>
+        <w:numPr>
+          <w:ilvl w:val="0"/>
+          <w:numId w:val="4"/>
+        </w:numPr>
+      </w:pPr>
+      <w:r>
+        <w:rPr/>
+        <w:t xml:space="preserve">Virginia-Maryland College of Veterinary Medicine  (5) </w:t>
+      </w:r>
+    </w:p>
+  </w:body>
+  <w:body>
+    <w:p>
+      <w:pPr>
+        <w:keepNext/>
+        <w:pStyle w:val="ListParagraph"/>
+        <w:numPr>
+          <w:ilvl w:val="0"/>
+          <w:numId w:val="4"/>
+        </w:numPr>
+      </w:pPr>
+      <w:r>
+        <w:rPr/>
+        <w:t xml:space="preserve">Other  (6) ________________________________________________</w:t>
+      </w:r>
+    </w:p>
+  </w:body>
+  <w:body>
+    <w:p>
+      <w:pPr/>
+    </w:p>
+  </w:body>
+  <w:body>
+    <w:p>
+      <w:pPr>
+        <w:pStyle w:val="QuestionSeparator"/>
+      </w:pPr>
+    </w:p>
+  </w:body>
+  <w:body>
+    <w:tbl>
+      <w:tblPr>
+        <w:tblStyle w:val="QQuestionIconTable"/>
+        <w:tblW w:w="0" w:type="auto"/>
+        <w:tblLook w:firstRow="true" w:lastRow="true" w:firstCol="true" w:lastCol="true"/>
+      </w:tblPr>
+      <w:tblGrid/>
+    </w:tbl>
+    <w:p/>
+  </w:body>
+  <w:body>
+    <w:p>
+      <w:pPr>
+        <w:keepNext/>
+      </w:pPr>
+      <w:r>
+        <w:rPr/>
+        <w:t xml:space="preserve">Q2.5 What is your current occupation/career stage (select all that apply).</w:t>
+      </w:r>
+    </w:p>
+  </w:body>
+  <w:body>
+    <w:p>
+      <w:pPr>
+        <w:keepNext/>
+        <w:pStyle w:val="ListParagraph"/>
+        <w:numPr>
+          <w:ilvl w:val="0"/>
+          <w:numId w:val="2"/>
+        </w:numPr>
+      </w:pPr>
+      <w:r>
+        <w:rPr/>
+        <w:t xml:space="preserve">DO/MD  (1) </w:t>
+      </w:r>
+    </w:p>
+  </w:body>
+  <w:body>
+    <w:p>
+      <w:pPr>
+        <w:keepNext/>
+        <w:pStyle w:val="ListParagraph"/>
+        <w:numPr>
+          <w:ilvl w:val="0"/>
+          <w:numId w:val="2"/>
+        </w:numPr>
+      </w:pPr>
+      <w:r>
+        <w:rPr/>
+        <w:t xml:space="preserve">DVM  (12) </w:t>
+      </w:r>
+    </w:p>
+  </w:body>
+  <w:body>
+    <w:p>
+      <w:pPr>
+        <w:keepNext/>
+        <w:pStyle w:val="ListParagraph"/>
+        <w:numPr>
+          <w:ilvl w:val="0"/>
+          <w:numId w:val="2"/>
+        </w:numPr>
+      </w:pPr>
+      <w:r>
+        <w:rPr/>
+        <w:t xml:space="preserve">RN/PA  (2) </w:t>
+      </w:r>
+    </w:p>
+  </w:body>
+  <w:body>
+    <w:p>
+      <w:pPr>
+        <w:keepNext/>
+        <w:pStyle w:val="ListParagraph"/>
+        <w:numPr>
+          <w:ilvl w:val="0"/>
+          <w:numId w:val="2"/>
+        </w:numPr>
+      </w:pPr>
+      <w:r>
+        <w:rPr/>
+        <w:t xml:space="preserve">PhD  (13) </w:t>
+      </w:r>
+    </w:p>
+  </w:body>
+  <w:body>
+    <w:p>
+      <w:pPr>
+        <w:keepNext/>
+        <w:pStyle w:val="ListParagraph"/>
+        <w:numPr>
+          <w:ilvl w:val="0"/>
+          <w:numId w:val="2"/>
+        </w:numPr>
+      </w:pPr>
+      <w:r>
+        <w:rPr/>
+        <w:t xml:space="preserve">Academic  (3) </w:t>
+      </w:r>
+    </w:p>
+  </w:body>
+  <w:body>
+    <w:p>
+      <w:pPr>
+        <w:keepNext/>
+        <w:pStyle w:val="ListParagraph"/>
+        <w:numPr>
+          <w:ilvl w:val="0"/>
+          <w:numId w:val="2"/>
+        </w:numPr>
+      </w:pPr>
+      <w:r>
+        <w:rPr/>
+        <w:t xml:space="preserve">Analyst  (4) </w:t>
+      </w:r>
+    </w:p>
+  </w:body>
+  <w:body>
+    <w:p>
+      <w:pPr>
+        <w:keepNext/>
+        <w:pStyle w:val="ListParagraph"/>
+        <w:numPr>
+          <w:ilvl w:val="0"/>
+          <w:numId w:val="2"/>
+        </w:numPr>
+      </w:pPr>
+      <w:r>
+        <w:rPr/>
+        <w:t xml:space="preserve">Student (Masters e.g., MPH)  (5) </w:t>
+      </w:r>
+    </w:p>
+  </w:body>
+  <w:body>
+    <w:p>
+      <w:pPr>
+        <w:keepNext/>
+        <w:pStyle w:val="ListParagraph"/>
+        <w:numPr>
+          <w:ilvl w:val="0"/>
+          <w:numId w:val="2"/>
+        </w:numPr>
+      </w:pPr>
+      <w:r>
+        <w:rPr/>
+        <w:t xml:space="preserve">Student (MD/DO)  (6) </w:t>
+      </w:r>
+    </w:p>
+  </w:body>
+  <w:body>
+    <w:p>
+      <w:pPr>
+        <w:keepNext/>
+        <w:pStyle w:val="ListParagraph"/>
+        <w:numPr>
+          <w:ilvl w:val="0"/>
+          <w:numId w:val="2"/>
+        </w:numPr>
+      </w:pPr>
+      <w:r>
+        <w:rPr/>
+        <w:t xml:space="preserve">Student (Nurse, PA)  (7) </w:t>
+      </w:r>
+    </w:p>
+  </w:body>
+  <w:body>
+    <w:p>
+      <w:pPr>
+        <w:keepNext/>
+        <w:pStyle w:val="ListParagraph"/>
+        <w:numPr>
+          <w:ilvl w:val="0"/>
+          <w:numId w:val="2"/>
+        </w:numPr>
+      </w:pPr>
+      <w:r>
+        <w:rPr/>
+        <w:t xml:space="preserve">Student (Graduate)  (8) </w:t>
+      </w:r>
+    </w:p>
+  </w:body>
+  <w:body>
+    <w:p>
+      <w:pPr>
+        <w:keepNext/>
+        <w:pStyle w:val="ListParagraph"/>
+        <w:numPr>
+          <w:ilvl w:val="0"/>
+          <w:numId w:val="2"/>
+        </w:numPr>
+      </w:pPr>
+      <w:r>
+        <w:rPr/>
+        <w:t xml:space="preserve">Student (Undergraduate)  (9) </w:t>
+      </w:r>
+    </w:p>
+  </w:body>
+  <w:body>
+    <w:p>
+      <w:pPr>
+        <w:keepNext/>
+        <w:pStyle w:val="ListParagraph"/>
+        <w:numPr>
+          <w:ilvl w:val="0"/>
+          <w:numId w:val="2"/>
+        </w:numPr>
+      </w:pPr>
+      <w:r>
+        <w:rPr/>
+        <w:t xml:space="preserve">iTHRIV Scholar  (11) </w:t>
+      </w:r>
+    </w:p>
+  </w:body>
+  <w:body>
+    <w:p>
+      <w:pPr>
+        <w:keepNext/>
+        <w:pStyle w:val="ListParagraph"/>
+        <w:numPr>
+          <w:ilvl w:val="0"/>
+          <w:numId w:val="2"/>
+        </w:numPr>
+      </w:pPr>
+      <w:r>
+        <w:rPr/>
+        <w:t xml:space="preserve">Other, please describe  (10) ________________________________________________</w:t>
+      </w:r>
+    </w:p>
+  </w:body>
+  <w:body>
+    <w:p>
+      <w:pPr/>
+    </w:p>
+  </w:body>
+  <w:body>
+    <w:p>
+      <w:pPr>
+        <w:pStyle w:val="QuestionSeparator"/>
+      </w:pPr>
+    </w:p>
+  </w:body>
+  <w:body>
+    <w:tbl>
+      <w:tblPr>
+        <w:tblStyle w:val="QQuestionIconTable"/>
+        <w:tblW w:w="0" w:type="auto"/>
+        <w:tblLook w:firstRow="true" w:lastRow="true" w:firstCol="true" w:lastCol="true"/>
+      </w:tblPr>
+      <w:tblGrid/>
+    </w:tbl>
+    <w:p/>
+  </w:body>
+  <w:body>
+    <w:p>
+      <w:pPr>
+        <w:keepNext/>
+      </w:pPr>
+      <w:r>
+        <w:rPr/>
+        <w:t xml:space="preserve">Q2.6 What operating system will be on the computer you are using at the workshop or to participate in the online materials?</w:t>
+      </w:r>
+    </w:p>
+  </w:body>
+  <w:body>
+    <w:p>
+      <w:pPr>
+        <w:keepNext/>
+        <w:pStyle w:val="ListParagraph"/>
+        <w:numPr>
+          <w:ilvl w:val="0"/>
+          <w:numId w:val="4"/>
+        </w:numPr>
+      </w:pPr>
+      <w:r>
+        <w:rPr/>
+        <w:t xml:space="preserve">Windows  (1) </w:t>
+      </w:r>
+    </w:p>
+  </w:body>
+  <w:body>
+    <w:p>
+      <w:pPr>
+        <w:keepNext/>
+        <w:pStyle w:val="ListParagraph"/>
+        <w:numPr>
+          <w:ilvl w:val="0"/>
+          <w:numId w:val="4"/>
+        </w:numPr>
+      </w:pPr>
+      <w:r>
+        <w:rPr/>
+        <w:t xml:space="preserve">macOS  (2) </w:t>
+      </w:r>
+    </w:p>
+  </w:body>
+  <w:body>
+    <w:p>
+      <w:pPr>
+        <w:keepNext/>
+        <w:pStyle w:val="ListParagraph"/>
+        <w:numPr>
+          <w:ilvl w:val="0"/>
+          <w:numId w:val="4"/>
+        </w:numPr>
+      </w:pPr>
+      <w:r>
+        <w:rPr/>
+        <w:t xml:space="preserve">Linux  (3) </w:t>
+      </w:r>
+    </w:p>
+  </w:body>
+  <w:body>
+    <w:p>
+      <w:pPr>
+        <w:keepNext/>
+        <w:pStyle w:val="ListParagraph"/>
+        <w:numPr>
+          <w:ilvl w:val="0"/>
+          <w:numId w:val="4"/>
+        </w:numPr>
+      </w:pPr>
+      <w:r>
+        <w:rPr/>
+        <w:t xml:space="preserve">Not sure  (4) </w:t>
+      </w:r>
+    </w:p>
+  </w:body>
+  <w:body>
+    <w:p>
+      <w:pPr/>
+    </w:p>
+  </w:body>
+  <w:body>
+    <w:p>
+      <w:pPr>
+        <w:pStyle w:val="QuestionSeparator"/>
+      </w:pPr>
+    </w:p>
+  </w:body>
+  <w:body>
+    <w:tbl>
+      <w:tblPr>
+        <w:tblStyle w:val="QQuestionIconTable"/>
+        <w:tblW w:w="0" w:type="auto"/>
+        <w:tblLook w:firstRow="true" w:lastRow="true" w:firstCol="true" w:lastCol="true"/>
+      </w:tblPr>
+      <w:tblGrid/>
+    </w:tbl>
+    <w:p/>
+  </w:body>
+  <w:body>
+    <w:p>
+      <w:pPr>
+        <w:keepNext/>
+      </w:pPr>
+      <w:r>
+        <w:rPr/>
+        <w:t xml:space="preserve">Q2.7 What gender do you most identify with?</w:t>
+      </w:r>
+    </w:p>
+  </w:body>
+  <w:body>
+    <w:p>
+      <w:pPr>
+        <w:keepNext/>
+        <w:pStyle w:val="ListParagraph"/>
+        <w:numPr>
+          <w:ilvl w:val="0"/>
+          <w:numId w:val="4"/>
+        </w:numPr>
+      </w:pPr>
+      <w:r>
+        <w:rPr/>
+        <w:t xml:space="preserve">Female  (1) </w:t>
+      </w:r>
+    </w:p>
+  </w:body>
+  <w:body>
+    <w:p>
+      <w:pPr>
+        <w:keepNext/>
+        <w:pStyle w:val="ListParagraph"/>
+        <w:numPr>
+          <w:ilvl w:val="0"/>
+          <w:numId w:val="4"/>
+        </w:numPr>
+      </w:pPr>
+      <w:r>
+        <w:rPr/>
+        <w:t xml:space="preserve">Gender variant/non-conforming  (2) </w:t>
+      </w:r>
+    </w:p>
+  </w:body>
+  <w:body>
+    <w:p>
+      <w:pPr>
+        <w:keepNext/>
+        <w:pStyle w:val="ListParagraph"/>
+        <w:numPr>
+          <w:ilvl w:val="0"/>
+          <w:numId w:val="4"/>
+        </w:numPr>
+      </w:pPr>
+      <w:r>
+        <w:rPr/>
+        <w:t xml:space="preserve">Male  (3) </w:t>
+      </w:r>
+    </w:p>
+  </w:body>
+  <w:body>
+    <w:p>
+      <w:pPr>
+        <w:keepNext/>
+        <w:pStyle w:val="ListParagraph"/>
+        <w:numPr>
+          <w:ilvl w:val="0"/>
+          <w:numId w:val="4"/>
+        </w:numPr>
+      </w:pPr>
+      <w:r>
+        <w:rPr/>
+        <w:t xml:space="preserve">Prefer not to say  (4) </w:t>
+      </w:r>
+    </w:p>
+  </w:body>
+  <w:body>
+    <w:p>
+      <w:pPr>
+        <w:keepNext/>
+        <w:pStyle w:val="ListParagraph"/>
+        <w:numPr>
+          <w:ilvl w:val="0"/>
+          <w:numId w:val="4"/>
+        </w:numPr>
+      </w:pPr>
+      <w:r>
+        <w:rPr/>
+        <w:t xml:space="preserve">Prefer to self describe  (5) ________________________________________________</w:t>
+      </w:r>
+    </w:p>
+  </w:body>
+  <w:body>
+    <w:p>
+      <w:pPr/>
+    </w:p>
+  </w:body>
+  <w:body>
+    <w:p>
+      <w:pPr>
+        <w:pStyle w:val="QuestionSeparator"/>
+      </w:pPr>
+    </w:p>
+  </w:body>
+  <w:body>
+    <w:tbl>
+      <w:tblPr>
+        <w:tblStyle w:val="QQuestionIconTable"/>
+        <w:tblW w:w="0" w:type="auto"/>
+        <w:tblLook w:firstRow="true" w:lastRow="true" w:firstCol="true" w:lastCol="true"/>
+      </w:tblPr>
+      <w:tblGrid/>
+    </w:tbl>
+    <w:p/>
+  </w:body>
+  <w:body>
+    <w:p>
+      <w:pPr>
+        <w:keepNext/>
+      </w:pPr>
+      <w:r>
+        <w:rPr/>
+        <w:t xml:space="preserve">Q2.8 </w:t>
+      </w:r>
+      <w:r>
+        <w:rPr/>
+        <w:br/>
+      </w:r>
+      <w:r>
+        <w:rPr/>
+        <w:t xml:space="preserve">How would you describe your ethnic background? Choose one or more of the following groups.</w:t>
+      </w:r>
+      <w:r>
+        <w:rPr/>
+        <w:t xml:space="preserve"/>
+      </w:r>
+    </w:p>
+  </w:body>
+  <w:body>
+    <w:p>
+      <w:pPr>
+        <w:keepNext/>
+        <w:pStyle w:val="ListParagraph"/>
+        <w:numPr>
+          <w:ilvl w:val="0"/>
+          <w:numId w:val="2"/>
+        </w:numPr>
+      </w:pPr>
+      <w:r>
+        <w:rPr/>
+        <w:t xml:space="preserve">American Indian or Alaska Native (Having origins in any of the original peoples of North and South America (including Central America), and who maintains a tribal affiliation or community attachment.)  (1) </w:t>
+      </w:r>
+    </w:p>
+  </w:body>
+  <w:body>
+    <w:p>
+      <w:pPr>
+        <w:keepNext/>
+        <w:pStyle w:val="ListParagraph"/>
+        <w:numPr>
+          <w:ilvl w:val="0"/>
+          <w:numId w:val="2"/>
+        </w:numPr>
+      </w:pPr>
+      <w:r>
+        <w:rPr/>
+        <w:t xml:space="preserve">Asian (Having origins in any of the original peoples of the Far East, Southeast Asia, or the Indian subcontinent including, for example, Cambodia, China, India, Japan, Korea, Malaysia, Pakistan, Indonesia, the Philippine Islands, Thailand, and Vietnam.)  (2) </w:t>
+      </w:r>
+    </w:p>
+  </w:body>
+  <w:body>
+    <w:p>
+      <w:pPr>
+        <w:keepNext/>
+        <w:pStyle w:val="ListParagraph"/>
+        <w:numPr>
+          <w:ilvl w:val="0"/>
+          <w:numId w:val="2"/>
+        </w:numPr>
+      </w:pPr>
+      <w:r>
+        <w:rPr/>
+        <w:t xml:space="preserve">Black or African American (Having origins in any of the Black racial groups of Africa – includes Caribbean Islanders and others of African origin.)  (3) </w:t>
+      </w:r>
+    </w:p>
+  </w:body>
+  <w:body>
+    <w:p>
+      <w:pPr>
+        <w:keepNext/>
+        <w:pStyle w:val="ListParagraph"/>
+        <w:numPr>
+          <w:ilvl w:val="0"/>
+          <w:numId w:val="2"/>
+        </w:numPr>
+      </w:pPr>
+      <w:r>
+        <w:rPr/>
+        <w:t xml:space="preserve">Hispanic or Latino(a) (A person of Spanish-speaking origin or ancestry and/or Latin American origin or ancestry – includes Portuguese and Brazilians.)  (4) </w:t>
+      </w:r>
+    </w:p>
+  </w:body>
+  <w:body>
+    <w:p>
+      <w:pPr>
+        <w:keepNext/>
+        <w:pStyle w:val="ListParagraph"/>
+        <w:numPr>
+          <w:ilvl w:val="0"/>
+          <w:numId w:val="2"/>
+        </w:numPr>
+      </w:pPr>
+      <w:r>
+        <w:rPr/>
+        <w:t xml:space="preserve">Native Hawaiian or Other Pacific Islander (Having origins in any of the original peoples of Hawaii, Guam, Samoa, or other Pacific Islands.)  (5) </w:t>
+      </w:r>
+    </w:p>
+  </w:body>
+  <w:body>
+    <w:p>
+      <w:pPr>
+        <w:keepNext/>
+        <w:pStyle w:val="ListParagraph"/>
+        <w:numPr>
+          <w:ilvl w:val="0"/>
+          <w:numId w:val="2"/>
+        </w:numPr>
+      </w:pPr>
+      <w:r>
+        <w:rPr/>
+        <w:t xml:space="preserve">White (Having origins in any of the original peoples of Europe, the Middle East, or North Africa.)  (6) </w:t>
+      </w:r>
+    </w:p>
+  </w:body>
+  <w:body>
+    <w:p>
+      <w:pPr>
+        <w:keepNext/>
+        <w:pStyle w:val="ListParagraph"/>
+        <w:numPr>
+          <w:ilvl w:val="0"/>
+          <w:numId w:val="2"/>
+        </w:numPr>
+      </w:pPr>
+      <w:r>
+        <w:rPr/>
+        <w:t xml:space="preserve">I prefer not to say.  (7) </w:t>
+      </w:r>
+    </w:p>
+  </w:body>
+  <w:body>
+    <w:p>
+      <w:pPr>
+        <w:keepNext/>
+        <w:pStyle w:val="ListParagraph"/>
+        <w:numPr>
+          <w:ilvl w:val="0"/>
+          <w:numId w:val="2"/>
+        </w:numPr>
+      </w:pPr>
+      <w:r>
+        <w:rPr/>
+        <w:t xml:space="preserve">Prefer to self describe  (8) ________________________________________________</w:t>
+      </w:r>
+    </w:p>
+  </w:body>
+  <w:body>
+    <w:p>
+      <w:pPr/>
+    </w:p>
+  </w:body>
+  <w:body>
+    <w:p>
+      <w:pPr>
+        <w:pStyle w:val="BlockEndLabel"/>
+      </w:pPr>
+      <w:r>
+        <w:t>End of Block: Demographics</w:t>
+      </w:r>
+    </w:p>
+  </w:body>
+  <w:body>
+    <w:p>
+      <w:pPr>
+        <w:pStyle w:val="BlockSeparator"/>
+      </w:pPr>
+    </w:p>
+  </w:body>
+  <w:body>
+    <w:p>
+      <w:pPr>
+        <w:pStyle w:val="BlockStartLabel"/>
+      </w:pPr>
+      <w:r>
+        <w:t>Start of Block: Persona</w:t>
+      </w:r>
+    </w:p>
+  </w:body>
+  <w:body>
+    <w:tbl>
+      <w:tblPr>
+        <w:tblStyle w:val="QQuestionIconTable"/>
+        <w:tblW w:w="0" w:type="auto"/>
+        <w:tblLook w:firstRow="true" w:lastRow="true" w:firstCol="true" w:lastCol="true"/>
+      </w:tblPr>
+      <w:tblGrid/>
+    </w:tbl>
+    <w:p/>
+  </w:body>
+  <w:body>
+    <w:p>
+      <w:pPr>
+        <w:keepNext/>
+      </w:pPr>
+      <w:r>
+        <w:rPr/>
+        <w:t xml:space="preserve">Q3.1 </w:t>
+      </w:r>
+      <w:r>
+        <w:rPr/>
+        <w:br/>
+      </w:r>
+      <w:r>
+        <w:rPr/>
+        <w:t xml:space="preserve"> </w:t>
+      </w:r>
+      <w:r>
+        <w:rPr/>
+        <w:t xml:space="preserve"/>
+      </w:r>
+      <w:r>
+        <w:rPr/>
+        <w:t xml:space="preserve">
+</w:t>
+      </w:r>
+      <w:r>
+        <w:rPr/>
+        <w:br/>
+      </w:r>
+      <w:r>
+        <w:rPr/>
+        <w:t xml:space="preserve">Which of the below personas do you most identify with? Be less concerned about the actual occupation, and more with what relates to your skill and workshop needs.</w:t>
+      </w:r>
+      <w:r>
+        <w:rPr/>
+        <w:t xml:space="preserve"/>
+      </w:r>
+      <w:r>
+        <w:rPr/>
+        <w:t xml:space="preserve">
+</w:t>
+      </w:r>
+      <w:r>
+        <w:rPr/>
+        <w:br/>
+      </w:r>
+      <w:r>
+        <w:rPr/>
+        <w:t xml:space="preserve"> </w:t>
+      </w:r>
+      <w:r>
+        <w:rPr/>
+        <w:t xml:space="preserve"/>
+      </w:r>
+      <w:r>
+        <w:rPr/>
+        <w:t xml:space="preserve">
+</w:t>
+      </w:r>
+      <w:r>
+        <w:rPr/>
+        <w:br/>
+      </w:r>
+      <w:r>
+        <w:rPr/>
+        <w:t xml:space="preserve">More detailed descriptions of Alex Academic, Clare Clinician, Patricia Programmer, and Samir Student can be found here: </w:t>
+      </w:r>
+      <w:r>
+        <w:rPr/>
+      </w:r>
+      <w:hyperlink r:id="rId11">
+        <w:r>
+          <w:rPr>
+            <w:rStyle w:val="Hyperlink"/>
+            <w:u w:val="single"/>
+            <w:color w:val="007AC0"/>
+          </w:rPr>
+          <w:t>https://ds4biomed.tech/who-is-this-book-for.html</w:t>
+        </w:r>
+      </w:hyperlink>
+      <w:r>
+        <w:rPr/>
+        <w:br/>
+      </w:r>
+      <w:r>
+        <w:rPr/>
+        <w:t xml:space="preserve">
+</w:t>
+      </w:r>
+      <w:r>
+        <w:rPr/>
+        <w:br/>
+      </w:r>
+      <w:r>
+        <w:rPr/>
+        <w:t xml:space="preserve">
+ </w:t>
+      </w:r>
+      <w:r>
+        <w:rPr/>
+        <w:t xml:space="preserve"/>
+      </w:r>
+      <w:r>
+        <w:rPr/>
+        <w:t xml:space="preserve">
+</w:t>
+      </w:r>
+      <w:r>
+        <w:rPr/>
+        <w:br/>
+      </w:r>
+      <w:r>
+        <w:rPr>
+          <w:b w:val="on"/>
+        </w:rPr>
+        <w:t xml:space="preserve">Alex Academic</w:t>
+      </w:r>
+      <w:r>
+        <w:rPr/>
+        <w:br/>
+      </w:r>
+      <w:r>
+        <w:rPr/>
+        <w:t xml:space="preserve">
+Alex performs their research using a combination of Excel spreadsheets and specialized software,</w:t>
+      </w:r>
+      <w:r>
+        <w:rPr/>
+        <w:br/>
+      </w:r>
+      <w:r>
+        <w:rPr/>
+        <w:t xml:space="preserve">
+but is switching to R or Python (which they taught themself during a sabbatical).</w:t>
+      </w:r>
+      <w:r>
+        <w:rPr/>
+        <w:br/>
+      </w:r>
+      <w:r>
+        <w:rPr/>
+        <w:t xml:space="preserve">
+They have never taken a formal programming course, and suffers from impostor syndrome in discussions about programming.</w:t>
+      </w:r>
+      <w:r>
+        <w:rPr/>
+        <w:br/>
+      </w:r>
+      <w:r>
+        <w:rPr/>
+        <w:t xml:space="preserve">
+Alex would like to learn more about how programming can help their research and keep up with the tools their students are learning in class.</w:t>
+      </w:r>
+      <w:r>
+        <w:rPr/>
+        <w:br/>
+      </w:r>
+      <w:r>
+        <w:rPr/>
+        <w:t xml:space="preserve">
+</w:t>
+      </w:r>
+      <w:r>
+        <w:rPr/>
+        <w:br/>
+      </w:r>
+      <w:r>
+        <w:rPr/>
+        <w:t xml:space="preserve">
+Alex needs workshops (so they can allocate focused time) and how-to guides (for research).</w:t>
+      </w:r>
+      <w:r>
+        <w:rPr/>
+        <w:br/>
+      </w:r>
+      <w:r>
+        <w:rPr/>
+        <w:t xml:space="preserve">
+They would like ready-to-use lesson material that could be remixed for their students and some orientation material to demystify jargon (what is "tidy data"?).</w:t>
+      </w:r>
+      <w:r>
+        <w:rPr/>
+        <w:br/>
+      </w:r>
+      <w:r>
+        <w:rPr/>
+        <w:t xml:space="preserve">
+Alex also wants to be able to use the same tools in their research as in their teaching to amortize learning costs and stay in practice.</w:t>
+      </w:r>
+      <w:r>
+        <w:rPr/>
+        <w:br/>
+      </w:r>
+      <w:r>
+        <w:rPr/>
+        <w:t xml:space="preserve">
+</w:t>
+      </w:r>
+      <w:r>
+        <w:rPr/>
+        <w:br/>
+      </w:r>
+      <w:r>
+        <w:rPr/>
+        <w:t xml:space="preserve">
+</w:t>
+      </w:r>
+      <w:r>
+        <w:rPr>
+          <w:b w:val="on"/>
+        </w:rPr>
+        <w:t xml:space="preserve">Clare Clinician</w:t>
+      </w:r>
+      <w:r>
+        <w:rPr/>
+        <w:br/>
+      </w:r>
+      <w:r>
+        <w:rPr/>
+        <w:t xml:space="preserve">
+Clare keeps up with medical research, but has little to no experience in doing medical research.</w:t>
+      </w:r>
+      <w:r>
+        <w:rPr/>
+        <w:br/>
+      </w:r>
+      <w:r>
+        <w:rPr/>
+        <w:t xml:space="preserve">
+They use Excel for non-data related tasks (e.g., making lists), or manually inputting patient data into spreadsheets for chart reviews.</w:t>
+      </w:r>
+      <w:r>
+        <w:rPr/>
+        <w:br/>
+      </w:r>
+      <w:r>
+        <w:rPr/>
+        <w:t xml:space="preserve">
+Wants to be able to collect and manage data as well as learn about the process behind data analysis to perform their own analysis and study one day.</w:t>
+      </w:r>
+      <w:r>
+        <w:rPr/>
+        <w:t xml:space="preserve"/>
+      </w:r>
+      <w:r>
+        <w:rPr/>
+        <w:t xml:space="preserve">
+</w:t>
+      </w:r>
+      <w:r>
+        <w:rPr/>
+        <w:br/>
+      </w:r>
+      <w:r>
+        <w:rPr/>
+        <w:t xml:space="preserve"> </w:t>
+      </w:r>
+      <w:r>
+        <w:rPr/>
+        <w:t xml:space="preserve"/>
+      </w:r>
+      <w:r>
+        <w:rPr/>
+        <w:t xml:space="preserve">
+</w:t>
+      </w:r>
+      <w:r>
+        <w:rPr/>
+        <w:br/>
+      </w:r>
+      <w:r>
+        <w:rPr/>
+        <w:t xml:space="preserve">Clare wants self-paced tutorials with practice exercises, plus forums where they can ask for help.</w:t>
+      </w:r>
+      <w:r>
+        <w:rPr/>
+        <w:br/>
+      </w:r>
+      <w:r>
+        <w:rPr/>
+        <w:t xml:space="preserve">
+They also need short overviews to orient them and introductory tutorials that include videos or animated GIFs showing exactly how to drive the tools,</w:t>
+      </w:r>
+      <w:r>
+        <w:rPr/>
+        <w:br/>
+      </w:r>
+      <w:r>
+        <w:rPr/>
+        <w:t xml:space="preserve">
+and that use datasets they can relate to.</w:t>
+      </w:r>
+      <w:r>
+        <w:rPr/>
+        <w:br/>
+      </w:r>
+      <w:r>
+        <w:rPr/>
+        <w:t xml:space="preserve">
+Clare wishes they had a community of other people in the medical field who are interested in learning how to do data work so they can learn and ask questions.</w:t>
+      </w:r>
+      <w:r>
+        <w:rPr/>
+        <w:br/>
+      </w:r>
+      <w:r>
+        <w:rPr/>
+        <w:t xml:space="preserve">
+</w:t>
+      </w:r>
+      <w:r>
+        <w:rPr/>
+        <w:br/>
+      </w:r>
+      <w:r>
+        <w:rPr/>
+        <w:t xml:space="preserve">
+</w:t>
+      </w:r>
+      <w:r>
+        <w:rPr>
+          <w:b w:val="on"/>
+        </w:rPr>
+        <w:t xml:space="preserve">Patricia Programmer</w:t>
+      </w:r>
+      <w:r>
+        <w:rPr/>
+        <w:br/>
+      </w:r>
+      <w:r>
+        <w:rPr/>
+        <w:t xml:space="preserve">
+Patricia regularly connects to a remote server to do their work.</w:t>
+      </w:r>
+      <w:r>
+        <w:rPr/>
+        <w:br/>
+      </w:r>
+      <w:r>
+        <w:rPr/>
+        <w:t xml:space="preserve">
+They write SQL statements to pull data out of Epic and processes the data in both Python and R to generate reports and dashboards for their team and management.</w:t>
+      </w:r>
+      <w:r>
+        <w:rPr/>
+        <w:br/>
+      </w:r>
+      <w:r>
+        <w:rPr/>
+        <w:t xml:space="preserve">
+Patricia writes data pipelines for all their work either by combining shell scripts or build scripts.</w:t>
+      </w:r>
+      <w:r>
+        <w:rPr/>
+        <w:br/>
+      </w:r>
+      <w:r>
+        <w:rPr/>
+        <w:t xml:space="preserve">
+</w:t>
+      </w:r>
+      <w:r>
+        <w:rPr/>
+        <w:br/>
+      </w:r>
+      <w:r>
+        <w:rPr/>
+        <w:t xml:space="preserve">
+Patricia wants how-to guides and reference material for their day-to-day work</w:t>
+      </w:r>
+      <w:r>
+        <w:rPr/>
+        <w:br/>
+      </w:r>
+      <w:r>
+        <w:rPr/>
+        <w:t xml:space="preserve">
+and short, intensive online training for very specific topics.</w:t>
+      </w:r>
+      <w:r>
+        <w:rPr/>
+        <w:br/>
+      </w:r>
+      <w:r>
+        <w:rPr/>
+        <w:t xml:space="preserve">
+Because they often jump around between various tools, Patricia wants a way to quickly review topics before starting a new project.</w:t>
+      </w:r>
+      <w:r>
+        <w:rPr/>
+        <w:br/>
+      </w:r>
+      <w:r>
+        <w:rPr/>
+        <w:t xml:space="preserve">
+</w:t>
+      </w:r>
+      <w:r>
+        <w:rPr/>
+        <w:br/>
+      </w:r>
+      <w:r>
+        <w:rPr/>
+        <w:t xml:space="preserve">
+</w:t>
+      </w:r>
+      <w:r>
+        <w:rPr>
+          <w:b w:val="on"/>
+        </w:rPr>
+        <w:t xml:space="preserve">Samir Student</w:t>
+      </w:r>
+      <w:r>
+        <w:rPr/>
+        <w:br/>
+      </w:r>
+      <w:r>
+        <w:rPr/>
+        <w:t xml:space="preserve">
+Samir is fairly proficient in Excel and does works with spreadsheets regularly and</w:t>
+      </w:r>
+      <w:r>
+        <w:rPr/>
+        <w:br/>
+      </w:r>
+      <w:r>
+        <w:rPr/>
+        <w:t xml:space="preserve">
+knows how to load up Excel spreadsheets into R and do basic data processing and analysis.</w:t>
+      </w:r>
+      <w:r>
+        <w:rPr/>
+        <w:br/>
+      </w:r>
+      <w:r>
+        <w:rPr/>
+        <w:t xml:space="preserve">
+However, they do not have that much practice outside of a classroom homework and project setting,</w:t>
+      </w:r>
+      <w:r>
+        <w:rPr/>
+        <w:br/>
+      </w:r>
+      <w:r>
+        <w:rPr/>
+        <w:t xml:space="preserve">
+and spends a lot of their time on StackOverflow copying and pasting code so they don't consider themselves a "real programmer".</w:t>
+      </w:r>
+      <w:r>
+        <w:rPr/>
+        <w:br/>
+      </w:r>
+      <w:r>
+        <w:rPr/>
+        <w:t xml:space="preserve">
+They have no problem getting their work done, but usually involves a lot of googling to eventually get the solution.</w:t>
+      </w:r>
+      <w:r>
+        <w:rPr/>
+        <w:br/>
+      </w:r>
+      <w:r>
+        <w:rPr/>
+        <w:t xml:space="preserve">
+</w:t>
+      </w:r>
+      <w:r>
+        <w:rPr/>
+        <w:br/>
+      </w:r>
+      <w:r>
+        <w:rPr/>
+        <w:t xml:space="preserve">
+Samir wants a formal workshop and reference materials that can be used to build a good foundation of the programming skills they were never taught.</w:t>
+      </w:r>
+      <w:r>
+        <w:rPr/>
+        <w:br/>
+      </w:r>
+      <w:r>
+        <w:rPr/>
+        <w:t xml:space="preserve">
+They want a better understanding of the terminology and jargon used in data science so they have the vocabulary to</w:t>
+      </w:r>
+      <w:r>
+        <w:rPr/>
+        <w:br/>
+      </w:r>
+      <w:r>
+        <w:rPr/>
+        <w:t xml:space="preserve">
+search for and understand solutions posted online. They are also looking for a community to help in their growth as a student in this domain.</w:t>
+      </w:r>
+      <w:r>
+        <w:rPr/>
+        <w:t xml:space="preserve"/>
+      </w:r>
+    </w:p>
+  </w:body>
+  <w:body>
+    <w:p>
+      <w:pPr>
+        <w:keepNext/>
+        <w:pStyle w:val="ListParagraph"/>
+        <w:numPr>
+          <w:ilvl w:val="0"/>
+          <w:numId w:val="4"/>
+        </w:numPr>
+      </w:pPr>
+      <w:r>
+        <w:rPr/>
+        <w:t xml:space="preserve">Alex Academic  (1) </w:t>
+      </w:r>
+    </w:p>
+  </w:body>
+  <w:body>
+    <w:p>
+      <w:pPr>
+        <w:keepNext/>
+        <w:pStyle w:val="ListParagraph"/>
+        <w:numPr>
+          <w:ilvl w:val="0"/>
+          <w:numId w:val="4"/>
+        </w:numPr>
+      </w:pPr>
+      <w:r>
+        <w:rPr/>
+        <w:t xml:space="preserve">Clare Clinician  (2) </w:t>
+      </w:r>
+    </w:p>
+  </w:body>
+  <w:body>
+    <w:p>
+      <w:pPr>
+        <w:keepNext/>
+        <w:pStyle w:val="ListParagraph"/>
+        <w:numPr>
+          <w:ilvl w:val="0"/>
+          <w:numId w:val="4"/>
+        </w:numPr>
+      </w:pPr>
+      <w:r>
+        <w:rPr/>
+        <w:t xml:space="preserve">Patricia Programmer  (3) </w:t>
+      </w:r>
+    </w:p>
+  </w:body>
+  <w:body>
+    <w:p>
+      <w:pPr>
+        <w:keepNext/>
+        <w:pStyle w:val="ListParagraph"/>
+        <w:numPr>
+          <w:ilvl w:val="0"/>
+          <w:numId w:val="4"/>
+        </w:numPr>
+      </w:pPr>
+      <w:r>
+        <w:rPr/>
+        <w:t xml:space="preserve">Samir Student  (4) </w:t>
+      </w:r>
+    </w:p>
+  </w:body>
+  <w:body>
+    <w:p>
+      <w:pPr/>
+    </w:p>
+  </w:body>
+  <w:body>
+    <w:p>
+      <w:pPr>
+        <w:pStyle w:val="BlockEndLabel"/>
+      </w:pPr>
+      <w:r>
+        <w:t>End of Block: Persona</w:t>
+      </w:r>
+    </w:p>
+  </w:body>
+  <w:body>
+    <w:p>
+      <w:pPr>
+        <w:pStyle w:val="BlockSeparator"/>
+      </w:pPr>
+    </w:p>
+  </w:body>
+  <w:body>
+    <w:p>
+      <w:pPr>
+        <w:pStyle w:val="BlockStartLabel"/>
+      </w:pPr>
+      <w:r>
+        <w:t>Start of Block: Prior and background knowledge</w:t>
+      </w:r>
+    </w:p>
+  </w:body>
+  <w:body>
+    <w:tbl>
+      <w:tblPr>
+        <w:tblStyle w:val="QQuestionIconTable"/>
+        <w:tblW w:w="0" w:type="auto"/>
+        <w:tblLook w:firstRow="true" w:lastRow="true" w:firstCol="true" w:lastCol="true"/>
+      </w:tblPr>
+      <w:tblGrid/>
+    </w:tbl>
+    <w:p/>
+  </w:body>
+  <w:body>
+    <w:p>
+      <w:pPr>
+        <w:keepNext/>
+      </w:pPr>
+      <w:r>
+        <w:rPr/>
+        <w:t xml:space="preserve">Q4.1 How familiar are you with interactive programming languages like Python or R?</w:t>
+      </w:r>
+    </w:p>
+  </w:body>
+  <w:body>
+    <w:p>
+      <w:pPr>
+        <w:keepNext/>
+        <w:pStyle w:val="ListParagraph"/>
+        <w:numPr>
+          <w:ilvl w:val="0"/>
+          <w:numId w:val="4"/>
+        </w:numPr>
+      </w:pPr>
+      <w:r>
+        <w:rPr/>
+        <w:t xml:space="preserve">I do not know what those are  (1) </w:t>
+      </w:r>
+    </w:p>
+  </w:body>
+  <w:body>
+    <w:p>
+      <w:pPr>
+        <w:keepNext/>
+        <w:pStyle w:val="ListParagraph"/>
+        <w:numPr>
+          <w:ilvl w:val="0"/>
+          <w:numId w:val="4"/>
+        </w:numPr>
+      </w:pPr>
+      <w:r>
+        <w:rPr/>
+        <w:t xml:space="preserve">I have heard of them but have never used them before  (2) </w:t>
+      </w:r>
+    </w:p>
+  </w:body>
+  <w:body>
+    <w:p>
+      <w:pPr>
+        <w:keepNext/>
+        <w:pStyle w:val="ListParagraph"/>
+        <w:numPr>
+          <w:ilvl w:val="0"/>
+          <w:numId w:val="4"/>
+        </w:numPr>
+      </w:pPr>
+      <w:r>
+        <w:rPr/>
+        <w:t xml:space="preserve">I have installed it, but have only done simple examples with them  (3) </w:t>
+      </w:r>
+    </w:p>
+  </w:body>
+  <w:body>
+    <w:p>
+      <w:pPr>
+        <w:keepNext/>
+        <w:pStyle w:val="ListParagraph"/>
+        <w:numPr>
+          <w:ilvl w:val="0"/>
+          <w:numId w:val="4"/>
+        </w:numPr>
+      </w:pPr>
+      <w:r>
+        <w:rPr/>
+        <w:t xml:space="preserve">I have written a small program with them before  (4) </w:t>
+      </w:r>
+    </w:p>
+  </w:body>
+  <w:body>
+    <w:p>
+      <w:pPr>
+        <w:keepNext/>
+        <w:pStyle w:val="ListParagraph"/>
+        <w:numPr>
+          <w:ilvl w:val="0"/>
+          <w:numId w:val="4"/>
+        </w:numPr>
+      </w:pPr>
+      <w:r>
+        <w:rPr/>
+        <w:t xml:space="preserve">I use it to automate certain repetitive tasks  (5) </w:t>
+      </w:r>
+    </w:p>
+  </w:body>
+  <w:body>
+    <w:p>
+      <w:pPr>
+        <w:keepNext/>
+        <w:pStyle w:val="ListParagraph"/>
+        <w:numPr>
+          <w:ilvl w:val="0"/>
+          <w:numId w:val="4"/>
+        </w:numPr>
+      </w:pPr>
+      <w:r>
+        <w:rPr/>
+        <w:t xml:space="preserve">I have small side projects that I program in it  (6) </w:t>
+      </w:r>
+    </w:p>
+  </w:body>
+  <w:body>
+    <w:p>
+      <w:pPr>
+        <w:keepNext/>
+        <w:pStyle w:val="ListParagraph"/>
+        <w:numPr>
+          <w:ilvl w:val="0"/>
+          <w:numId w:val="4"/>
+        </w:numPr>
+      </w:pPr>
+      <w:r>
+        <w:rPr/>
+        <w:t xml:space="preserve">I program in them for work  (7) </w:t>
+      </w:r>
+    </w:p>
+  </w:body>
+  <w:body>
+    <w:p>
+      <w:pPr/>
+    </w:p>
+  </w:body>
+  <w:body>
+    <w:p>
+      <w:pPr>
+        <w:pStyle w:val="QuestionSeparator"/>
+      </w:pPr>
+    </w:p>
+  </w:body>
+  <w:body>
+    <w:tbl>
+      <w:tblPr>
+        <w:tblStyle w:val="QQuestionIconTable"/>
+        <w:tblW w:w="0" w:type="auto"/>
+        <w:tblLook w:firstRow="true" w:lastRow="true" w:firstCol="true" w:lastCol="true"/>
+      </w:tblPr>
+      <w:tblGrid/>
+    </w:tbl>
+    <w:p/>
+  </w:body>
+  <w:body>
+    <w:p>
+      <w:pPr>
+        <w:keepNext/>
+      </w:pPr>
+      <w:r>
+        <w:rPr/>
+        <w:t xml:space="preserve">Q4.2 Do you know what "long" and "wide" data are?</w:t>
+      </w:r>
+    </w:p>
+  </w:body>
+  <w:body>
+    <w:p>
+      <w:pPr>
+        <w:keepNext/>
+        <w:pStyle w:val="ListParagraph"/>
+        <w:numPr>
+          <w:ilvl w:val="0"/>
+          <w:numId w:val="4"/>
+        </w:numPr>
+      </w:pPr>
+      <w:r>
+        <w:rPr/>
+        <w:t xml:space="preserve">I have never heard of the term  (1) </w:t>
+      </w:r>
+    </w:p>
+  </w:body>
+  <w:body>
+    <w:p>
+      <w:pPr>
+        <w:keepNext/>
+        <w:pStyle w:val="ListParagraph"/>
+        <w:numPr>
+          <w:ilvl w:val="0"/>
+          <w:numId w:val="4"/>
+        </w:numPr>
+      </w:pPr>
+      <w:r>
+        <w:rPr/>
+        <w:t xml:space="preserve">I have heard of it but don’t remember what it is.  (2) </w:t>
+      </w:r>
+    </w:p>
+  </w:body>
+  <w:body>
+    <w:p>
+      <w:pPr>
+        <w:keepNext/>
+        <w:pStyle w:val="ListParagraph"/>
+        <w:numPr>
+          <w:ilvl w:val="0"/>
+          <w:numId w:val="4"/>
+        </w:numPr>
+      </w:pPr>
+      <w:r>
+        <w:rPr/>
+        <w:t xml:space="preserve">I have some idea of what it is, but am not too clear  (3) </w:t>
+      </w:r>
+    </w:p>
+  </w:body>
+  <w:body>
+    <w:p>
+      <w:pPr>
+        <w:keepNext/>
+        <w:pStyle w:val="ListParagraph"/>
+        <w:numPr>
+          <w:ilvl w:val="0"/>
+          <w:numId w:val="4"/>
+        </w:numPr>
+      </w:pPr>
+      <w:r>
+        <w:rPr/>
+        <w:t xml:space="preserve">I know what it is and could explain what it pertains to  (4) </w:t>
+      </w:r>
+    </w:p>
+  </w:body>
+  <w:body>
+    <w:p>
+      <w:pPr/>
+    </w:p>
+  </w:body>
+  <w:body>
+    <w:p>
+      <w:pPr>
+        <w:pStyle w:val="QuestionSeparator"/>
+      </w:pPr>
+    </w:p>
+  </w:body>
+  <w:body>
+    <w:tbl>
+      <w:tblPr>
+        <w:tblStyle w:val="QQuestionIconTable"/>
+        <w:tblW w:w="0" w:type="auto"/>
+        <w:tblLook w:firstRow="true" w:lastRow="true" w:firstCol="true" w:lastCol="true"/>
+      </w:tblPr>
+      <w:tblGrid/>
+    </w:tbl>
+    <w:p/>
+  </w:body>
+  <w:body>
+    <w:p>
+      <w:pPr>
+        <w:keepNext/>
+      </w:pPr>
+      <w:r>
+        <w:rPr/>
+        <w:t xml:space="preserve">Q4.3 If you were given a dateset containing an individual's smoking status (binary variable) and whether or not they have hypertension (binary variable), would you know how to conduct a statistical analysis to see if smoking has an increased relative risk or odds of hypertension? Any type of model will suffice.</w:t>
+      </w:r>
+    </w:p>
+  </w:body>
+  <w:body>
+    <w:p>
+      <w:pPr>
+        <w:keepNext/>
+        <w:pStyle w:val="ListParagraph"/>
+        <w:numPr>
+          <w:ilvl w:val="0"/>
+          <w:numId w:val="4"/>
+        </w:numPr>
+      </w:pPr>
+      <w:r>
+        <w:rPr/>
+        <w:t xml:space="preserve">I wouldn't know where to start  (1) </w:t>
+      </w:r>
+    </w:p>
+  </w:body>
+  <w:body>
+    <w:p>
+      <w:pPr>
+        <w:keepNext/>
+        <w:pStyle w:val="ListParagraph"/>
+        <w:numPr>
+          <w:ilvl w:val="0"/>
+          <w:numId w:val="4"/>
+        </w:numPr>
+      </w:pPr>
+      <w:r>
+        <w:rPr/>
+        <w:t xml:space="preserve">I could struggle through, but not confident I could do it  (4) </w:t>
+      </w:r>
+    </w:p>
+  </w:body>
+  <w:body>
+    <w:p>
+      <w:pPr>
+        <w:keepNext/>
+        <w:pStyle w:val="ListParagraph"/>
+        <w:numPr>
+          <w:ilvl w:val="0"/>
+          <w:numId w:val="4"/>
+        </w:numPr>
+      </w:pPr>
+      <w:r>
+        <w:rPr/>
+        <w:t xml:space="preserve">I could struggle through by trial and error with a lot of web searches  (2) </w:t>
+      </w:r>
+    </w:p>
+  </w:body>
+  <w:body>
+    <w:p>
+      <w:pPr>
+        <w:keepNext/>
+        <w:pStyle w:val="ListParagraph"/>
+        <w:numPr>
+          <w:ilvl w:val="0"/>
+          <w:numId w:val="4"/>
+        </w:numPr>
+      </w:pPr>
+      <w:r>
+        <w:rPr/>
+        <w:t xml:space="preserve">I could do it quickly with little or no use of external help  (3) </w:t>
+      </w:r>
+    </w:p>
+  </w:body>
+  <w:body>
+    <w:p>
+      <w:pPr/>
+    </w:p>
+  </w:body>
+  <w:body>
+    <w:p>
+      <w:pPr>
+        <w:pStyle w:val="BlockEndLabel"/>
+      </w:pPr>
+      <w:r>
+        <w:t>End of Block: Prior and background knowledge</w:t>
+      </w:r>
+    </w:p>
+  </w:body>
+  <w:body>
+    <w:p>
+      <w:pPr>
+        <w:pStyle w:val="BlockSeparator"/>
+      </w:pPr>
+    </w:p>
+  </w:body>
+  <w:body>
+    <w:p>
+      <w:pPr>
+        <w:pStyle w:val="BlockStartLabel"/>
+      </w:pPr>
+      <w:r>
+        <w:t>Start of Block: Workshop Framing and Motivation</w:t>
+      </w:r>
+    </w:p>
+  </w:body>
+  <w:body>
+    <w:tbl>
+      <w:tblPr>
+        <w:tblStyle w:val="QQuestionIconTable"/>
+        <w:tblW w:w="0" w:type="auto"/>
+        <w:tblLook w:firstRow="true" w:lastRow="true" w:firstCol="true" w:lastCol="true"/>
+      </w:tblPr>
+      <w:tblGrid/>
+    </w:tbl>
+    <w:p/>
+  </w:body>
+  <w:body>
+    <w:p>
+      <w:pPr>
+        <w:keepNext/>
+      </w:pPr>
+      <w:r>
+        <w:rPr/>
+        <w:t xml:space="preserve">Q5.1 Why are you participating in this workshop? Please check all that apply. </w:t>
+      </w:r>
+    </w:p>
+  </w:body>
+  <w:body>
+    <w:p>
+      <w:pPr>
+        <w:keepNext/>
+        <w:pStyle w:val="ListParagraph"/>
+        <w:numPr>
+          <w:ilvl w:val="0"/>
+          <w:numId w:val="2"/>
+        </w:numPr>
+      </w:pPr>
+      <w:r>
+        <w:rPr/>
+        <w:t xml:space="preserve">To learn new skills  (1) </w:t>
+      </w:r>
+    </w:p>
+  </w:body>
+  <w:body>
+    <w:p>
+      <w:pPr>
+        <w:keepNext/>
+        <w:pStyle w:val="ListParagraph"/>
+        <w:numPr>
+          <w:ilvl w:val="0"/>
+          <w:numId w:val="2"/>
+        </w:numPr>
+      </w:pPr>
+      <w:r>
+        <w:rPr/>
+        <w:t xml:space="preserve">To refresh or review my skills  (2) </w:t>
+      </w:r>
+    </w:p>
+  </w:body>
+  <w:body>
+    <w:p>
+      <w:pPr>
+        <w:keepNext/>
+        <w:pStyle w:val="ListParagraph"/>
+        <w:numPr>
+          <w:ilvl w:val="0"/>
+          <w:numId w:val="2"/>
+        </w:numPr>
+      </w:pPr>
+      <w:r>
+        <w:rPr/>
+        <w:t xml:space="preserve">To learn skills that I can apply to my current work  (3) </w:t>
+      </w:r>
+    </w:p>
+  </w:body>
+  <w:body>
+    <w:p>
+      <w:pPr>
+        <w:keepNext/>
+        <w:pStyle w:val="ListParagraph"/>
+        <w:numPr>
+          <w:ilvl w:val="0"/>
+          <w:numId w:val="2"/>
+        </w:numPr>
+      </w:pPr>
+      <w:r>
+        <w:rPr/>
+        <w:t xml:space="preserve">To learn skills that I can apply to my work in the future  (4) </w:t>
+      </w:r>
+    </w:p>
+  </w:body>
+  <w:body>
+    <w:p>
+      <w:pPr>
+        <w:keepNext/>
+        <w:pStyle w:val="ListParagraph"/>
+        <w:numPr>
+          <w:ilvl w:val="0"/>
+          <w:numId w:val="2"/>
+        </w:numPr>
+      </w:pPr>
+      <w:r>
+        <w:rPr/>
+        <w:t xml:space="preserve">To learn skills that will help me get a job or a promotion  (5) </w:t>
+      </w:r>
+    </w:p>
+  </w:body>
+  <w:body>
+    <w:p>
+      <w:pPr>
+        <w:keepNext/>
+        <w:pStyle w:val="ListParagraph"/>
+        <w:numPr>
+          <w:ilvl w:val="0"/>
+          <w:numId w:val="2"/>
+        </w:numPr>
+      </w:pPr>
+      <w:r>
+        <w:rPr/>
+        <w:t xml:space="preserve">As a requirement for my program or current position  (6) </w:t>
+      </w:r>
+    </w:p>
+  </w:body>
+  <w:body>
+    <w:p>
+      <w:pPr/>
+    </w:p>
+  </w:body>
+  <w:body>
+    <w:p>
+      <w:pPr>
+        <w:pStyle w:val="QuestionSeparator"/>
+      </w:pPr>
+    </w:p>
+  </w:body>
+  <w:body>
+    <w:tbl>
+      <w:tblPr>
+        <w:tblStyle w:val="QQuestionIconTable"/>
+        <w:tblW w:w="0" w:type="auto"/>
+        <w:tblLook w:firstRow="true" w:lastRow="true" w:firstCol="true" w:lastCol="true"/>
+      </w:tblPr>
+      <w:tblGrid/>
+    </w:tbl>
+    <w:p/>
+  </w:body>
+  <w:body>
+    <w:p>
+      <w:pPr>
+        <w:keepNext/>
+      </w:pPr>
+      <w:r>
+        <w:rPr/>
+        <w:t xml:space="preserve">Q5.2 Please rate your level of agreement with the following statements</w:t>
       </w:r>
     </w:p>
   </w:body>
@@ -1531,7 +3345,7 @@
             </w:pPr>
             <w:r>
               <w:rPr/>
-              <w:t xml:space="preserve">I felt comfortable learning in this environment (1) </w:t>
+              <w:t xml:space="preserve">I believe having access to the original, raw data is important to be able to repeat an analysis. (1) </w:t>
             </w:r>
           </w:p>
         </w:tc>
@@ -1653,7 +3467,7 @@
             </w:pPr>
             <w:r>
               <w:rPr/>
-              <w:t xml:space="preserve">I can immediately apply what I learned (2) </w:t>
+              <w:t xml:space="preserve">I can write a small program, script, or macro to address a problem in my own work. (2) </w:t>
             </w:r>
           </w:p>
         </w:tc>
@@ -1775,7 +3589,7 @@
             </w:pPr>
             <w:r>
               <w:rPr/>
-              <w:t xml:space="preserve">I was able to get clear answers to my questions from the instructors (3) </w:t>
+              <w:t xml:space="preserve">I know how to search for answers to my technical questions online. (3) </w:t>
             </w:r>
           </w:p>
         </w:tc>
@@ -1897,7 +3711,7 @@
             </w:pPr>
             <w:r>
               <w:rPr/>
-              <w:t xml:space="preserve">The instructors were enthusiastic about the workshop (4) </w:t>
+              <w:t xml:space="preserve">While working on a programming project, if I got stuck, I can find ways of overcoming the problem. (4) </w:t>
             </w:r>
           </w:p>
         </w:tc>
@@ -2019,7 +3833,7 @@
             </w:pPr>
             <w:r>
               <w:rPr/>
-              <w:t xml:space="preserve">I felt comfortable interacting with the instructors (5) </w:t>
+              <w:t xml:space="preserve">I am confident in my ability to make use of programming software to work with data. (5) </w:t>
             </w:r>
           </w:p>
         </w:tc>
@@ -2141,7 +3955,129 @@
             </w:pPr>
             <w:r>
               <w:rPr/>
-              <w:t xml:space="preserve">The instructors were knowledgeable about the material being taught (6) </w:t>
+              <w:t xml:space="preserve">Using a programming language (like R or Python) can make my analyses easier to reproduce. (6) </w:t>
+            </w:r>
+          </w:p>
+        </w:tc>
+        <w:tc>
+          <w:tcPr>
+            <w:tcW w:w="1197" w:type="dxa"/>
+          </w:tcPr>
+          <w:p>
+            <w:pPr>
+              <w:keepNext/>
+              <w:pStyle w:val="ListParagraph"/>
+              <w:numPr>
+                <w:ilvl w:val="0"/>
+                <w:numId w:val="4"/>
+              </w:numPr>
+            </w:pPr>
+          </w:p>
+        </w:tc>
+        <w:tc>
+          <w:tcPr>
+            <w:tcW w:w="1197" w:type="dxa"/>
+          </w:tcPr>
+          <w:p>
+            <w:pPr>
+              <w:keepNext/>
+              <w:pStyle w:val="ListParagraph"/>
+              <w:numPr>
+                <w:ilvl w:val="0"/>
+                <w:numId w:val="4"/>
+              </w:numPr>
+            </w:pPr>
+          </w:p>
+        </w:tc>
+        <w:tc>
+          <w:tcPr>
+            <w:tcW w:w="1197" w:type="dxa"/>
+          </w:tcPr>
+          <w:p>
+            <w:pPr>
+              <w:keepNext/>
+              <w:pStyle w:val="ListParagraph"/>
+              <w:numPr>
+                <w:ilvl w:val="0"/>
+                <w:numId w:val="4"/>
+              </w:numPr>
+            </w:pPr>
+          </w:p>
+        </w:tc>
+        <w:tc>
+          <w:tcPr>
+            <w:tcW w:w="1197" w:type="dxa"/>
+          </w:tcPr>
+          <w:p>
+            <w:pPr>
+              <w:keepNext/>
+              <w:pStyle w:val="ListParagraph"/>
+              <w:numPr>
+                <w:ilvl w:val="0"/>
+                <w:numId w:val="4"/>
+              </w:numPr>
+            </w:pPr>
+          </w:p>
+        </w:tc>
+        <w:tc>
+          <w:tcPr>
+            <w:tcW w:w="1197" w:type="dxa"/>
+          </w:tcPr>
+          <w:p>
+            <w:pPr>
+              <w:keepNext/>
+              <w:pStyle w:val="ListParagraph"/>
+              <w:numPr>
+                <w:ilvl w:val="0"/>
+                <w:numId w:val="4"/>
+              </w:numPr>
+            </w:pPr>
+          </w:p>
+        </w:tc>
+        <w:tc>
+          <w:tcPr>
+            <w:tcW w:w="1197" w:type="dxa"/>
+          </w:tcPr>
+          <w:p>
+            <w:pPr>
+              <w:keepNext/>
+              <w:pStyle w:val="ListParagraph"/>
+              <w:numPr>
+                <w:ilvl w:val="0"/>
+                <w:numId w:val="4"/>
+              </w:numPr>
+            </w:pPr>
+          </w:p>
+        </w:tc>
+        <w:tc>
+          <w:tcPr>
+            <w:tcW w:w="1197" w:type="dxa"/>
+          </w:tcPr>
+          <w:p>
+            <w:pPr>
+              <w:keepNext/>
+              <w:pStyle w:val="ListParagraph"/>
+              <w:numPr>
+                <w:ilvl w:val="0"/>
+                <w:numId w:val="4"/>
+              </w:numPr>
+            </w:pPr>
+          </w:p>
+        </w:tc>
+      </w:tr>
+      <w:tr>
+        <w:tc>
+          <w:tcPr>
+            <w:tcW w:w="1197" w:type="dxa"/>
+          </w:tcPr>
+          <w:p>
+            <w:pPr>
+              <w:keepNext/>
+              <w:pStyle w:val="Normal"/>
+            </w:pPr>
+            <w:r>
+              <w:rPr/>
+              <w:t xml:space="preserve">Using a programming language (like R or Python) can make me more efficient at working with data. (7) </w:t>
             </w:r>
           </w:p>
         </w:tc>
@@ -2284,220 +4220,7 @@
       </w:pPr>
       <w:r>
         <w:rPr/>
-        <w:t xml:space="preserve">Q3.2 Do you have accessibility requirements?</w:t>
-      </w:r>
-    </w:p>
-  </w:body>
-  <w:body>
-    <w:p>
-      <w:pPr>
-        <w:keepNext/>
-        <w:pStyle w:val="ListParagraph"/>
-        <w:numPr>
-          <w:ilvl w:val="0"/>
-          <w:numId w:val="4"/>
-        </w:numPr>
-      </w:pPr>
-      <w:r>
-        <w:rPr/>
-        <w:t xml:space="preserve">No  (1) </w:t>
-      </w:r>
-    </w:p>
-  </w:body>
-  <w:body>
-    <w:p>
-      <w:pPr>
-        <w:keepNext/>
-        <w:pStyle w:val="ListParagraph"/>
-        <w:numPr>
-          <w:ilvl w:val="0"/>
-          <w:numId w:val="4"/>
-        </w:numPr>
-      </w:pPr>
-      <w:r>
-        <w:rPr/>
-        <w:t xml:space="preserve">Yes  (2) </w:t>
-      </w:r>
-    </w:p>
-  </w:body>
-  <w:body>
-    <w:p>
-      <w:pPr/>
-    </w:p>
-  </w:body>
-  <w:body>
-    <w:p>
-      <w:pPr>
-        <w:pStyle w:val="QuestionSeparator"/>
-      </w:pPr>
-    </w:p>
-  </w:body>
-  <w:body>
-    <w:tbl>
-      <w:tblPr>
-        <w:tblStyle w:val="QQuestionIconTable"/>
-        <w:tblW w:w="0" w:type="auto"/>
-        <w:tblLook w:firstRow="true" w:lastRow="true" w:firstCol="true" w:lastCol="true"/>
-      </w:tblPr>
-      <w:tblGrid/>
-    </w:tbl>
-    <w:p/>
-  </w:body>
-  <w:body>
-    <w:p>
-      <w:pPr>
-        <w:keepNext/>
-      </w:pPr>
-      <w:r>
-        <w:rPr/>
-        <w:t xml:space="preserve">Q3.3 Where there any accessibility issues that affected your ability to participate in this workshop?</w:t>
-      </w:r>
-    </w:p>
-  </w:body>
-  <w:body>
-    <w:p>
-      <w:pPr>
-        <w:keepNext/>
-        <w:pStyle w:val="ListParagraph"/>
-        <w:numPr>
-          <w:ilvl w:val="0"/>
-          <w:numId w:val="4"/>
-        </w:numPr>
-      </w:pPr>
-      <w:r>
-        <w:rPr/>
-        <w:t xml:space="preserve">No  (1) </w:t>
-      </w:r>
-    </w:p>
-  </w:body>
-  <w:body>
-    <w:p>
-      <w:pPr>
-        <w:keepNext/>
-        <w:pStyle w:val="ListParagraph"/>
-        <w:numPr>
-          <w:ilvl w:val="0"/>
-          <w:numId w:val="4"/>
-        </w:numPr>
-      </w:pPr>
-      <w:r>
-        <w:rPr/>
-        <w:t xml:space="preserve">Yes  (2) </w:t>
-      </w:r>
-    </w:p>
-  </w:body>
-  <w:body>
-    <w:p>
-      <w:pPr>
-        <w:keepNext/>
-        <w:pStyle w:val="ListParagraph"/>
-        <w:numPr>
-          <w:ilvl w:val="0"/>
-          <w:numId w:val="4"/>
-        </w:numPr>
-      </w:pPr>
-      <w:r>
-        <w:rPr/>
-        <w:t xml:space="preserve">Not appliciable  (3) </w:t>
-      </w:r>
-    </w:p>
-  </w:body>
-  <w:body>
-    <w:p>
-      <w:pPr/>
-    </w:p>
-  </w:body>
-  <w:body>
-    <w:p>
-      <w:pPr>
-        <w:pStyle w:val="QuestionSeparator"/>
-      </w:pPr>
-    </w:p>
-  </w:body>
-  <w:body>
-    <w:tbl>
-      <w:tblPr>
-        <w:tblStyle w:val="QQuestionIconTable"/>
-        <w:tblW w:w="0" w:type="auto"/>
-        <w:tblLook w:firstRow="true" w:lastRow="true" w:firstCol="true" w:lastCol="true"/>
-      </w:tblPr>
-      <w:tblGrid/>
-    </w:tbl>
-    <w:p/>
-  </w:body>
-  <w:body>
-    <w:p>
-      <w:pPr>
-        <w:keepNext/>
-      </w:pPr>
-      <w:r>
-        <w:rPr/>
-        <w:t xml:space="preserve">Q3.4 Please describe what the accessibility issues were.</w:t>
-      </w:r>
-    </w:p>
-  </w:body>
-  <w:body>
-    <w:p>
-      <w:pPr>
-        <w:pStyle w:val="TextEntryLine"/>
-        <w:ind w:firstLine="400"/>
-      </w:pPr>
-      <w:r>
-        <w:t>________________________________________________________________</w:t>
-      </w:r>
-    </w:p>
-  </w:body>
-  <w:body>
-    <w:p>
-      <w:pPr/>
-    </w:p>
-  </w:body>
-  <w:body>
-    <w:p>
-      <w:pPr>
-        <w:pStyle w:val="BlockEndLabel"/>
-      </w:pPr>
-      <w:r>
-        <w:t>End of Block: Workshop Environment</w:t>
-      </w:r>
-    </w:p>
-  </w:body>
-  <w:body>
-    <w:p>
-      <w:pPr>
-        <w:pStyle w:val="BlockSeparator"/>
-      </w:pPr>
-    </w:p>
-  </w:body>
-  <w:body>
-    <w:p>
-      <w:pPr>
-        <w:pStyle w:val="BlockStartLabel"/>
-      </w:pPr>
-      <w:r>
-        <w:t>Start of Block: Workshop Framing and Motivation</w:t>
-      </w:r>
-    </w:p>
-  </w:body>
-  <w:body>
-    <w:tbl>
-      <w:tblPr>
-        <w:tblStyle w:val="QQuestionIconTable"/>
-        <w:tblW w:w="0" w:type="auto"/>
-        <w:tblLook w:firstRow="true" w:lastRow="true" w:firstCol="true" w:lastCol="true"/>
-      </w:tblPr>
-      <w:tblGrid/>
-    </w:tbl>
-    <w:p/>
-  </w:body>
-  <w:body>
-    <w:p>
-      <w:pPr>
-        <w:keepNext/>
-      </w:pPr>
-      <w:r>
-        <w:rPr/>
-        <w:t xml:space="preserve">Q4.1 Please rate your level of agreement with the following statements</w:t>
+        <w:t xml:space="preserve">Q5.3 Please rate your level of agreement with your ability to do the following tasks</w:t>
       </w:r>
     </w:p>
   </w:body>
@@ -2641,7 +4364,7 @@
             </w:pPr>
             <w:r>
               <w:rPr/>
-              <w:t xml:space="preserve">I believe having access to the original, raw data is important to be able to repeat an analysis. (1) </w:t>
+              <w:t xml:space="preserve">Name the features of a tidy/clean dataset (1) </w:t>
             </w:r>
           </w:p>
         </w:tc>
@@ -2763,7 +4486,7 @@
             </w:pPr>
             <w:r>
               <w:rPr/>
-              <w:t xml:space="preserve">I can write a small program, script, or macro to address a problem in my own work. (2) </w:t>
+              <w:t xml:space="preserve">Transform data for analysis (2) </w:t>
             </w:r>
           </w:p>
         </w:tc>
@@ -2885,7 +4608,7 @@
             </w:pPr>
             <w:r>
               <w:rPr/>
-              <w:t xml:space="preserve">I know how to search for answers to my technical questions online. (3) </w:t>
+              <w:t xml:space="preserve">Identify when spreadsheets are useful (3) </w:t>
             </w:r>
           </w:p>
         </w:tc>
@@ -3007,7 +4730,7 @@
             </w:pPr>
             <w:r>
               <w:rPr/>
-              <w:t xml:space="preserve">While working on a programming project, if I got stuck, I can find ways of overcoming the problem. (4) </w:t>
+              <w:t xml:space="preserve">Assess when a task should not be done in a spreadsheet software (4) </w:t>
             </w:r>
           </w:p>
         </w:tc>
@@ -3129,7 +4852,7 @@
             </w:pPr>
             <w:r>
               <w:rPr/>
-              <w:t xml:space="preserve">I am confident in my ability to make use of programming software to work with data. (5) </w:t>
+              <w:t xml:space="preserve">Break down data processing into smaller individual (and more manageable) steps (5) </w:t>
             </w:r>
           </w:p>
         </w:tc>
@@ -3251,7 +4974,7 @@
             </w:pPr>
             <w:r>
               <w:rPr/>
-              <w:t xml:space="preserve">Using a programming language (like R or Python) can make my analyses easier to reproduce. (6) </w:t>
+              <w:t xml:space="preserve">Construct a plot and table for exploratory data analysis (6) </w:t>
             </w:r>
           </w:p>
         </w:tc>
@@ -3373,7 +5096,129 @@
             </w:pPr>
             <w:r>
               <w:rPr/>
-              <w:t xml:space="preserve">Using a programming language (like R or Python) can make me more efficient at working with data. (7) </w:t>
+              <w:t xml:space="preserve">Build a data processing pipeline that can be used in multiple programs (7) </w:t>
+            </w:r>
+          </w:p>
+        </w:tc>
+        <w:tc>
+          <w:tcPr>
+            <w:tcW w:w="1197" w:type="dxa"/>
+          </w:tcPr>
+          <w:p>
+            <w:pPr>
+              <w:keepNext/>
+              <w:pStyle w:val="ListParagraph"/>
+              <w:numPr>
+                <w:ilvl w:val="0"/>
+                <w:numId w:val="4"/>
+              </w:numPr>
+            </w:pPr>
+          </w:p>
+        </w:tc>
+        <w:tc>
+          <w:tcPr>
+            <w:tcW w:w="1197" w:type="dxa"/>
+          </w:tcPr>
+          <w:p>
+            <w:pPr>
+              <w:keepNext/>
+              <w:pStyle w:val="ListParagraph"/>
+              <w:numPr>
+                <w:ilvl w:val="0"/>
+                <w:numId w:val="4"/>
+              </w:numPr>
+            </w:pPr>
+          </w:p>
+        </w:tc>
+        <w:tc>
+          <w:tcPr>
+            <w:tcW w:w="1197" w:type="dxa"/>
+          </w:tcPr>
+          <w:p>
+            <w:pPr>
+              <w:keepNext/>
+              <w:pStyle w:val="ListParagraph"/>
+              <w:numPr>
+                <w:ilvl w:val="0"/>
+                <w:numId w:val="4"/>
+              </w:numPr>
+            </w:pPr>
+          </w:p>
+        </w:tc>
+        <w:tc>
+          <w:tcPr>
+            <w:tcW w:w="1197" w:type="dxa"/>
+          </w:tcPr>
+          <w:p>
+            <w:pPr>
+              <w:keepNext/>
+              <w:pStyle w:val="ListParagraph"/>
+              <w:numPr>
+                <w:ilvl w:val="0"/>
+                <w:numId w:val="4"/>
+              </w:numPr>
+            </w:pPr>
+          </w:p>
+        </w:tc>
+        <w:tc>
+          <w:tcPr>
+            <w:tcW w:w="1197" w:type="dxa"/>
+          </w:tcPr>
+          <w:p>
+            <w:pPr>
+              <w:keepNext/>
+              <w:pStyle w:val="ListParagraph"/>
+              <w:numPr>
+                <w:ilvl w:val="0"/>
+                <w:numId w:val="4"/>
+              </w:numPr>
+            </w:pPr>
+          </w:p>
+        </w:tc>
+        <w:tc>
+          <w:tcPr>
+            <w:tcW w:w="1197" w:type="dxa"/>
+          </w:tcPr>
+          <w:p>
+            <w:pPr>
+              <w:keepNext/>
+              <w:pStyle w:val="ListParagraph"/>
+              <w:numPr>
+                <w:ilvl w:val="0"/>
+                <w:numId w:val="4"/>
+              </w:numPr>
+            </w:pPr>
+          </w:p>
+        </w:tc>
+        <w:tc>
+          <w:tcPr>
+            <w:tcW w:w="1197" w:type="dxa"/>
+          </w:tcPr>
+          <w:p>
+            <w:pPr>
+              <w:keepNext/>
+              <w:pStyle w:val="ListParagraph"/>
+              <w:numPr>
+                <w:ilvl w:val="0"/>
+                <w:numId w:val="4"/>
+              </w:numPr>
+            </w:pPr>
+          </w:p>
+        </w:tc>
+      </w:tr>
+      <w:tr>
+        <w:tc>
+          <w:tcPr>
+            <w:tcW w:w="1197" w:type="dxa"/>
+          </w:tcPr>
+          <w:p>
+            <w:pPr>
+              <w:keepNext/>
+              <w:pStyle w:val="Normal"/>
+            </w:pPr>
+            <w:r>
+              <w:rPr/>
+              <w:t xml:space="preserve">Calculate, interpret, and communicate an appropriate statistical analysis of the data (8) </w:t>
             </w:r>
           </w:p>
         </w:tc>
@@ -3516,1116 +5361,20 @@
       </w:pPr>
       <w:r>
         <w:rPr/>
-        <w:t xml:space="preserve">Q4.2 Please rate your level of agreement with your ability to do the following tasks</w:t>
-      </w:r>
-    </w:p>
-  </w:body>
-  <w:body>
-    <w:tbl>
-      <w:tblPr>
-        <w:tblStyle w:val="QQuestionTable"/>
-        <w:tblW w:w="9576" w:type="auto"/>
-        <w:tblLook w:firstRow="true" w:lastRow="true" w:firstCol="true" w:lastCol="true"/>
-      </w:tblPr>
-      <w:tblGrid>
-        <w:gridCol w:w="1197"/>
-        <w:gridCol w:w="1197"/>
-        <w:gridCol w:w="1197"/>
-        <w:gridCol w:w="1197"/>
-        <w:gridCol w:w="1197"/>
-        <w:gridCol w:w="1197"/>
-        <w:gridCol w:w="1197"/>
-        <w:gridCol w:w="1197"/>
-      </w:tblGrid>
-      <w:tr>
-        <w:tc>
-          <w:tcPr>
-            <w:tcW w:w="1197" w:type="dxa"/>
-          </w:tcPr>
-          <w:p>
-            <w:pPr>
-              <w:keepNext/>
-              <w:pStyle w:val="Normal"/>
-            </w:pPr>
-          </w:p>
-        </w:tc>
-        <w:tc>
-          <w:tcPr>
-            <w:tcW w:w="1197" w:type="dxa"/>
-          </w:tcPr>
-          <w:p>
-            <w:pPr>
-              <w:pStyle w:val="Normal"/>
-            </w:pPr>
-            <w:r>
-              <w:rPr/>
-              <w:t xml:space="preserve">Strongly Disagree (1)</w:t>
-            </w:r>
-          </w:p>
-        </w:tc>
-        <w:tc>
-          <w:tcPr>
-            <w:tcW w:w="1197" w:type="dxa"/>
-          </w:tcPr>
-          <w:p>
-            <w:pPr>
-              <w:pStyle w:val="Normal"/>
-            </w:pPr>
-            <w:r>
-              <w:rPr/>
-              <w:t xml:space="preserve">Disagree (2)</w:t>
-            </w:r>
-          </w:p>
-        </w:tc>
-        <w:tc>
-          <w:tcPr>
-            <w:tcW w:w="1197" w:type="dxa"/>
-          </w:tcPr>
-          <w:p>
-            <w:pPr>
-              <w:pStyle w:val="Normal"/>
-            </w:pPr>
-            <w:r>
-              <w:rPr/>
-              <w:t xml:space="preserve">Somewhat Disagree (3)</w:t>
-            </w:r>
-          </w:p>
-        </w:tc>
-        <w:tc>
-          <w:tcPr>
-            <w:tcW w:w="1197" w:type="dxa"/>
-          </w:tcPr>
-          <w:p>
-            <w:pPr>
-              <w:pStyle w:val="Normal"/>
-            </w:pPr>
-            <w:r>
-              <w:rPr/>
-              <w:t xml:space="preserve">Neither Agree nor Disagree (4)</w:t>
-            </w:r>
-          </w:p>
-        </w:tc>
-        <w:tc>
-          <w:tcPr>
-            <w:tcW w:w="1197" w:type="dxa"/>
-          </w:tcPr>
-          <w:p>
-            <w:pPr>
-              <w:pStyle w:val="Normal"/>
-            </w:pPr>
-            <w:r>
-              <w:rPr/>
-              <w:t xml:space="preserve">Somewhat Agree (5)</w:t>
-            </w:r>
-          </w:p>
-        </w:tc>
-        <w:tc>
-          <w:tcPr>
-            <w:tcW w:w="1197" w:type="dxa"/>
-          </w:tcPr>
-          <w:p>
-            <w:pPr>
-              <w:pStyle w:val="Normal"/>
-            </w:pPr>
-            <w:r>
-              <w:rPr/>
-              <w:t xml:space="preserve">Agree (6)</w:t>
-            </w:r>
-          </w:p>
-        </w:tc>
-        <w:tc>
-          <w:tcPr>
-            <w:tcW w:w="1197" w:type="dxa"/>
-          </w:tcPr>
-          <w:p>
-            <w:pPr>
-              <w:pStyle w:val="Normal"/>
-            </w:pPr>
-            <w:r>
-              <w:rPr/>
-              <w:t xml:space="preserve">Strongly Agree (7)</w:t>
-            </w:r>
-          </w:p>
-        </w:tc>
-      </w:tr>
-      <w:tr>
-        <w:tc>
-          <w:tcPr>
-            <w:tcW w:w="1197" w:type="dxa"/>
-          </w:tcPr>
-          <w:p>
-            <w:pPr>
-              <w:keepNext/>
-              <w:pStyle w:val="Normal"/>
-            </w:pPr>
-            <w:r>
-              <w:rPr/>
-              <w:t xml:space="preserve">Name the features of a tidy/clean dataset (1) </w:t>
-            </w:r>
-          </w:p>
-        </w:tc>
-        <w:tc>
-          <w:tcPr>
-            <w:tcW w:w="1197" w:type="dxa"/>
-          </w:tcPr>
-          <w:p>
-            <w:pPr>
-              <w:keepNext/>
-              <w:pStyle w:val="ListParagraph"/>
-              <w:numPr>
-                <w:ilvl w:val="0"/>
-                <w:numId w:val="4"/>
-              </w:numPr>
-            </w:pPr>
-          </w:p>
-        </w:tc>
-        <w:tc>
-          <w:tcPr>
-            <w:tcW w:w="1197" w:type="dxa"/>
-          </w:tcPr>
-          <w:p>
-            <w:pPr>
-              <w:keepNext/>
-              <w:pStyle w:val="ListParagraph"/>
-              <w:numPr>
-                <w:ilvl w:val="0"/>
-                <w:numId w:val="4"/>
-              </w:numPr>
-            </w:pPr>
-          </w:p>
-        </w:tc>
-        <w:tc>
-          <w:tcPr>
-            <w:tcW w:w="1197" w:type="dxa"/>
-          </w:tcPr>
-          <w:p>
-            <w:pPr>
-              <w:keepNext/>
-              <w:pStyle w:val="ListParagraph"/>
-              <w:numPr>
-                <w:ilvl w:val="0"/>
-                <w:numId w:val="4"/>
-              </w:numPr>
-            </w:pPr>
-          </w:p>
-        </w:tc>
-        <w:tc>
-          <w:tcPr>
-            <w:tcW w:w="1197" w:type="dxa"/>
-          </w:tcPr>
-          <w:p>
-            <w:pPr>
-              <w:keepNext/>
-              <w:pStyle w:val="ListParagraph"/>
-              <w:numPr>
-                <w:ilvl w:val="0"/>
-                <w:numId w:val="4"/>
-              </w:numPr>
-            </w:pPr>
-          </w:p>
-        </w:tc>
-        <w:tc>
-          <w:tcPr>
-            <w:tcW w:w="1197" w:type="dxa"/>
-          </w:tcPr>
-          <w:p>
-            <w:pPr>
-              <w:keepNext/>
-              <w:pStyle w:val="ListParagraph"/>
-              <w:numPr>
-                <w:ilvl w:val="0"/>
-                <w:numId w:val="4"/>
-              </w:numPr>
-            </w:pPr>
-          </w:p>
-        </w:tc>
-        <w:tc>
-          <w:tcPr>
-            <w:tcW w:w="1197" w:type="dxa"/>
-          </w:tcPr>
-          <w:p>
-            <w:pPr>
-              <w:keepNext/>
-              <w:pStyle w:val="ListParagraph"/>
-              <w:numPr>
-                <w:ilvl w:val="0"/>
-                <w:numId w:val="4"/>
-              </w:numPr>
-            </w:pPr>
-          </w:p>
-        </w:tc>
-        <w:tc>
-          <w:tcPr>
-            <w:tcW w:w="1197" w:type="dxa"/>
-          </w:tcPr>
-          <w:p>
-            <w:pPr>
-              <w:keepNext/>
-              <w:pStyle w:val="ListParagraph"/>
-              <w:numPr>
-                <w:ilvl w:val="0"/>
-                <w:numId w:val="4"/>
-              </w:numPr>
-            </w:pPr>
-          </w:p>
-        </w:tc>
-      </w:tr>
-      <w:tr>
-        <w:tc>
-          <w:tcPr>
-            <w:tcW w:w="1197" w:type="dxa"/>
-          </w:tcPr>
-          <w:p>
-            <w:pPr>
-              <w:keepNext/>
-              <w:pStyle w:val="Normal"/>
-            </w:pPr>
-            <w:r>
-              <w:rPr/>
-              <w:t xml:space="preserve">Transform data for analysis (2) </w:t>
-            </w:r>
-          </w:p>
-        </w:tc>
-        <w:tc>
-          <w:tcPr>
-            <w:tcW w:w="1197" w:type="dxa"/>
-          </w:tcPr>
-          <w:p>
-            <w:pPr>
-              <w:keepNext/>
-              <w:pStyle w:val="ListParagraph"/>
-              <w:numPr>
-                <w:ilvl w:val="0"/>
-                <w:numId w:val="4"/>
-              </w:numPr>
-            </w:pPr>
-          </w:p>
-        </w:tc>
-        <w:tc>
-          <w:tcPr>
-            <w:tcW w:w="1197" w:type="dxa"/>
-          </w:tcPr>
-          <w:p>
-            <w:pPr>
-              <w:keepNext/>
-              <w:pStyle w:val="ListParagraph"/>
-              <w:numPr>
-                <w:ilvl w:val="0"/>
-                <w:numId w:val="4"/>
-              </w:numPr>
-            </w:pPr>
-          </w:p>
-        </w:tc>
-        <w:tc>
-          <w:tcPr>
-            <w:tcW w:w="1197" w:type="dxa"/>
-          </w:tcPr>
-          <w:p>
-            <w:pPr>
-              <w:keepNext/>
-              <w:pStyle w:val="ListParagraph"/>
-              <w:numPr>
-                <w:ilvl w:val="0"/>
-                <w:numId w:val="4"/>
-              </w:numPr>
-            </w:pPr>
-          </w:p>
-        </w:tc>
-        <w:tc>
-          <w:tcPr>
-            <w:tcW w:w="1197" w:type="dxa"/>
-          </w:tcPr>
-          <w:p>
-            <w:pPr>
-              <w:keepNext/>
-              <w:pStyle w:val="ListParagraph"/>
-              <w:numPr>
-                <w:ilvl w:val="0"/>
-                <w:numId w:val="4"/>
-              </w:numPr>
-            </w:pPr>
-          </w:p>
-        </w:tc>
-        <w:tc>
-          <w:tcPr>
-            <w:tcW w:w="1197" w:type="dxa"/>
-          </w:tcPr>
-          <w:p>
-            <w:pPr>
-              <w:keepNext/>
-              <w:pStyle w:val="ListParagraph"/>
-              <w:numPr>
-                <w:ilvl w:val="0"/>
-                <w:numId w:val="4"/>
-              </w:numPr>
-            </w:pPr>
-          </w:p>
-        </w:tc>
-        <w:tc>
-          <w:tcPr>
-            <w:tcW w:w="1197" w:type="dxa"/>
-          </w:tcPr>
-          <w:p>
-            <w:pPr>
-              <w:keepNext/>
-              <w:pStyle w:val="ListParagraph"/>
-              <w:numPr>
-                <w:ilvl w:val="0"/>
-                <w:numId w:val="4"/>
-              </w:numPr>
-            </w:pPr>
-          </w:p>
-        </w:tc>
-        <w:tc>
-          <w:tcPr>
-            <w:tcW w:w="1197" w:type="dxa"/>
-          </w:tcPr>
-          <w:p>
-            <w:pPr>
-              <w:keepNext/>
-              <w:pStyle w:val="ListParagraph"/>
-              <w:numPr>
-                <w:ilvl w:val="0"/>
-                <w:numId w:val="4"/>
-              </w:numPr>
-            </w:pPr>
-          </w:p>
-        </w:tc>
-      </w:tr>
-      <w:tr>
-        <w:tc>
-          <w:tcPr>
-            <w:tcW w:w="1197" w:type="dxa"/>
-          </w:tcPr>
-          <w:p>
-            <w:pPr>
-              <w:keepNext/>
-              <w:pStyle w:val="Normal"/>
-            </w:pPr>
-            <w:r>
-              <w:rPr/>
-              <w:t xml:space="preserve">Identify when spreadsheets are useful (3) </w:t>
-            </w:r>
-          </w:p>
-        </w:tc>
-        <w:tc>
-          <w:tcPr>
-            <w:tcW w:w="1197" w:type="dxa"/>
-          </w:tcPr>
-          <w:p>
-            <w:pPr>
-              <w:keepNext/>
-              <w:pStyle w:val="ListParagraph"/>
-              <w:numPr>
-                <w:ilvl w:val="0"/>
-                <w:numId w:val="4"/>
-              </w:numPr>
-            </w:pPr>
-          </w:p>
-        </w:tc>
-        <w:tc>
-          <w:tcPr>
-            <w:tcW w:w="1197" w:type="dxa"/>
-          </w:tcPr>
-          <w:p>
-            <w:pPr>
-              <w:keepNext/>
-              <w:pStyle w:val="ListParagraph"/>
-              <w:numPr>
-                <w:ilvl w:val="0"/>
-                <w:numId w:val="4"/>
-              </w:numPr>
-            </w:pPr>
-          </w:p>
-        </w:tc>
-        <w:tc>
-          <w:tcPr>
-            <w:tcW w:w="1197" w:type="dxa"/>
-          </w:tcPr>
-          <w:p>
-            <w:pPr>
-              <w:keepNext/>
-              <w:pStyle w:val="ListParagraph"/>
-              <w:numPr>
-                <w:ilvl w:val="0"/>
-                <w:numId w:val="4"/>
-              </w:numPr>
-            </w:pPr>
-          </w:p>
-        </w:tc>
-        <w:tc>
-          <w:tcPr>
-            <w:tcW w:w="1197" w:type="dxa"/>
-          </w:tcPr>
-          <w:p>
-            <w:pPr>
-              <w:keepNext/>
-              <w:pStyle w:val="ListParagraph"/>
-              <w:numPr>
-                <w:ilvl w:val="0"/>
-                <w:numId w:val="4"/>
-              </w:numPr>
-            </w:pPr>
-          </w:p>
-        </w:tc>
-        <w:tc>
-          <w:tcPr>
-            <w:tcW w:w="1197" w:type="dxa"/>
-          </w:tcPr>
-          <w:p>
-            <w:pPr>
-              <w:keepNext/>
-              <w:pStyle w:val="ListParagraph"/>
-              <w:numPr>
-                <w:ilvl w:val="0"/>
-                <w:numId w:val="4"/>
-              </w:numPr>
-            </w:pPr>
-          </w:p>
-        </w:tc>
-        <w:tc>
-          <w:tcPr>
-            <w:tcW w:w="1197" w:type="dxa"/>
-          </w:tcPr>
-          <w:p>
-            <w:pPr>
-              <w:keepNext/>
-              <w:pStyle w:val="ListParagraph"/>
-              <w:numPr>
-                <w:ilvl w:val="0"/>
-                <w:numId w:val="4"/>
-              </w:numPr>
-            </w:pPr>
-          </w:p>
-        </w:tc>
-        <w:tc>
-          <w:tcPr>
-            <w:tcW w:w="1197" w:type="dxa"/>
-          </w:tcPr>
-          <w:p>
-            <w:pPr>
-              <w:keepNext/>
-              <w:pStyle w:val="ListParagraph"/>
-              <w:numPr>
-                <w:ilvl w:val="0"/>
-                <w:numId w:val="4"/>
-              </w:numPr>
-            </w:pPr>
-          </w:p>
-        </w:tc>
-      </w:tr>
-      <w:tr>
-        <w:tc>
-          <w:tcPr>
-            <w:tcW w:w="1197" w:type="dxa"/>
-          </w:tcPr>
-          <w:p>
-            <w:pPr>
-              <w:keepNext/>
-              <w:pStyle w:val="Normal"/>
-            </w:pPr>
-            <w:r>
-              <w:rPr/>
-              <w:t xml:space="preserve">Assess when a task should not be done in a spreadsheet software (4) </w:t>
-            </w:r>
-          </w:p>
-        </w:tc>
-        <w:tc>
-          <w:tcPr>
-            <w:tcW w:w="1197" w:type="dxa"/>
-          </w:tcPr>
-          <w:p>
-            <w:pPr>
-              <w:keepNext/>
-              <w:pStyle w:val="ListParagraph"/>
-              <w:numPr>
-                <w:ilvl w:val="0"/>
-                <w:numId w:val="4"/>
-              </w:numPr>
-            </w:pPr>
-          </w:p>
-        </w:tc>
-        <w:tc>
-          <w:tcPr>
-            <w:tcW w:w="1197" w:type="dxa"/>
-          </w:tcPr>
-          <w:p>
-            <w:pPr>
-              <w:keepNext/>
-              <w:pStyle w:val="ListParagraph"/>
-              <w:numPr>
-                <w:ilvl w:val="0"/>
-                <w:numId w:val="4"/>
-              </w:numPr>
-            </w:pPr>
-          </w:p>
-        </w:tc>
-        <w:tc>
-          <w:tcPr>
-            <w:tcW w:w="1197" w:type="dxa"/>
-          </w:tcPr>
-          <w:p>
-            <w:pPr>
-              <w:keepNext/>
-              <w:pStyle w:val="ListParagraph"/>
-              <w:numPr>
-                <w:ilvl w:val="0"/>
-                <w:numId w:val="4"/>
-              </w:numPr>
-            </w:pPr>
-          </w:p>
-        </w:tc>
-        <w:tc>
-          <w:tcPr>
-            <w:tcW w:w="1197" w:type="dxa"/>
-          </w:tcPr>
-          <w:p>
-            <w:pPr>
-              <w:keepNext/>
-              <w:pStyle w:val="ListParagraph"/>
-              <w:numPr>
-                <w:ilvl w:val="0"/>
-                <w:numId w:val="4"/>
-              </w:numPr>
-            </w:pPr>
-          </w:p>
-        </w:tc>
-        <w:tc>
-          <w:tcPr>
-            <w:tcW w:w="1197" w:type="dxa"/>
-          </w:tcPr>
-          <w:p>
-            <w:pPr>
-              <w:keepNext/>
-              <w:pStyle w:val="ListParagraph"/>
-              <w:numPr>
-                <w:ilvl w:val="0"/>
-                <w:numId w:val="4"/>
-              </w:numPr>
-            </w:pPr>
-          </w:p>
-        </w:tc>
-        <w:tc>
-          <w:tcPr>
-            <w:tcW w:w="1197" w:type="dxa"/>
-          </w:tcPr>
-          <w:p>
-            <w:pPr>
-              <w:keepNext/>
-              <w:pStyle w:val="ListParagraph"/>
-              <w:numPr>
-                <w:ilvl w:val="0"/>
-                <w:numId w:val="4"/>
-              </w:numPr>
-            </w:pPr>
-          </w:p>
-        </w:tc>
-        <w:tc>
-          <w:tcPr>
-            <w:tcW w:w="1197" w:type="dxa"/>
-          </w:tcPr>
-          <w:p>
-            <w:pPr>
-              <w:keepNext/>
-              <w:pStyle w:val="ListParagraph"/>
-              <w:numPr>
-                <w:ilvl w:val="0"/>
-                <w:numId w:val="4"/>
-              </w:numPr>
-            </w:pPr>
-          </w:p>
-        </w:tc>
-      </w:tr>
-      <w:tr>
-        <w:tc>
-          <w:tcPr>
-            <w:tcW w:w="1197" w:type="dxa"/>
-          </w:tcPr>
-          <w:p>
-            <w:pPr>
-              <w:keepNext/>
-              <w:pStyle w:val="Normal"/>
-            </w:pPr>
-            <w:r>
-              <w:rPr/>
-              <w:t xml:space="preserve">Break down data processing into smaller individual (and more manageable) steps (5) </w:t>
-            </w:r>
-          </w:p>
-        </w:tc>
-        <w:tc>
-          <w:tcPr>
-            <w:tcW w:w="1197" w:type="dxa"/>
-          </w:tcPr>
-          <w:p>
-            <w:pPr>
-              <w:keepNext/>
-              <w:pStyle w:val="ListParagraph"/>
-              <w:numPr>
-                <w:ilvl w:val="0"/>
-                <w:numId w:val="4"/>
-              </w:numPr>
-            </w:pPr>
-          </w:p>
-        </w:tc>
-        <w:tc>
-          <w:tcPr>
-            <w:tcW w:w="1197" w:type="dxa"/>
-          </w:tcPr>
-          <w:p>
-            <w:pPr>
-              <w:keepNext/>
-              <w:pStyle w:val="ListParagraph"/>
-              <w:numPr>
-                <w:ilvl w:val="0"/>
-                <w:numId w:val="4"/>
-              </w:numPr>
-            </w:pPr>
-          </w:p>
-        </w:tc>
-        <w:tc>
-          <w:tcPr>
-            <w:tcW w:w="1197" w:type="dxa"/>
-          </w:tcPr>
-          <w:p>
-            <w:pPr>
-              <w:keepNext/>
-              <w:pStyle w:val="ListParagraph"/>
-              <w:numPr>
-                <w:ilvl w:val="0"/>
-                <w:numId w:val="4"/>
-              </w:numPr>
-            </w:pPr>
-          </w:p>
-        </w:tc>
-        <w:tc>
-          <w:tcPr>
-            <w:tcW w:w="1197" w:type="dxa"/>
-          </w:tcPr>
-          <w:p>
-            <w:pPr>
-              <w:keepNext/>
-              <w:pStyle w:val="ListParagraph"/>
-              <w:numPr>
-                <w:ilvl w:val="0"/>
-                <w:numId w:val="4"/>
-              </w:numPr>
-            </w:pPr>
-          </w:p>
-        </w:tc>
-        <w:tc>
-          <w:tcPr>
-            <w:tcW w:w="1197" w:type="dxa"/>
-          </w:tcPr>
-          <w:p>
-            <w:pPr>
-              <w:keepNext/>
-              <w:pStyle w:val="ListParagraph"/>
-              <w:numPr>
-                <w:ilvl w:val="0"/>
-                <w:numId w:val="4"/>
-              </w:numPr>
-            </w:pPr>
-          </w:p>
-        </w:tc>
-        <w:tc>
-          <w:tcPr>
-            <w:tcW w:w="1197" w:type="dxa"/>
-          </w:tcPr>
-          <w:p>
-            <w:pPr>
-              <w:keepNext/>
-              <w:pStyle w:val="ListParagraph"/>
-              <w:numPr>
-                <w:ilvl w:val="0"/>
-                <w:numId w:val="4"/>
-              </w:numPr>
-            </w:pPr>
-          </w:p>
-        </w:tc>
-        <w:tc>
-          <w:tcPr>
-            <w:tcW w:w="1197" w:type="dxa"/>
-          </w:tcPr>
-          <w:p>
-            <w:pPr>
-              <w:keepNext/>
-              <w:pStyle w:val="ListParagraph"/>
-              <w:numPr>
-                <w:ilvl w:val="0"/>
-                <w:numId w:val="4"/>
-              </w:numPr>
-            </w:pPr>
-          </w:p>
-        </w:tc>
-      </w:tr>
-      <w:tr>
-        <w:tc>
-          <w:tcPr>
-            <w:tcW w:w="1197" w:type="dxa"/>
-          </w:tcPr>
-          <w:p>
-            <w:pPr>
-              <w:keepNext/>
-              <w:pStyle w:val="Normal"/>
-            </w:pPr>
-            <w:r>
-              <w:rPr/>
-              <w:t xml:space="preserve">Construct a plot and table for exploratory data analysis (6) </w:t>
-            </w:r>
-          </w:p>
-        </w:tc>
-        <w:tc>
-          <w:tcPr>
-            <w:tcW w:w="1197" w:type="dxa"/>
-          </w:tcPr>
-          <w:p>
-            <w:pPr>
-              <w:keepNext/>
-              <w:pStyle w:val="ListParagraph"/>
-              <w:numPr>
-                <w:ilvl w:val="0"/>
-                <w:numId w:val="4"/>
-              </w:numPr>
-            </w:pPr>
-          </w:p>
-        </w:tc>
-        <w:tc>
-          <w:tcPr>
-            <w:tcW w:w="1197" w:type="dxa"/>
-          </w:tcPr>
-          <w:p>
-            <w:pPr>
-              <w:keepNext/>
-              <w:pStyle w:val="ListParagraph"/>
-              <w:numPr>
-                <w:ilvl w:val="0"/>
-                <w:numId w:val="4"/>
-              </w:numPr>
-            </w:pPr>
-          </w:p>
-        </w:tc>
-        <w:tc>
-          <w:tcPr>
-            <w:tcW w:w="1197" w:type="dxa"/>
-          </w:tcPr>
-          <w:p>
-            <w:pPr>
-              <w:keepNext/>
-              <w:pStyle w:val="ListParagraph"/>
-              <w:numPr>
-                <w:ilvl w:val="0"/>
-                <w:numId w:val="4"/>
-              </w:numPr>
-            </w:pPr>
-          </w:p>
-        </w:tc>
-        <w:tc>
-          <w:tcPr>
-            <w:tcW w:w="1197" w:type="dxa"/>
-          </w:tcPr>
-          <w:p>
-            <w:pPr>
-              <w:keepNext/>
-              <w:pStyle w:val="ListParagraph"/>
-              <w:numPr>
-                <w:ilvl w:val="0"/>
-                <w:numId w:val="4"/>
-              </w:numPr>
-            </w:pPr>
-          </w:p>
-        </w:tc>
-        <w:tc>
-          <w:tcPr>
-            <w:tcW w:w="1197" w:type="dxa"/>
-          </w:tcPr>
-          <w:p>
-            <w:pPr>
-              <w:keepNext/>
-              <w:pStyle w:val="ListParagraph"/>
-              <w:numPr>
-                <w:ilvl w:val="0"/>
-                <w:numId w:val="4"/>
-              </w:numPr>
-            </w:pPr>
-          </w:p>
-        </w:tc>
-        <w:tc>
-          <w:tcPr>
-            <w:tcW w:w="1197" w:type="dxa"/>
-          </w:tcPr>
-          <w:p>
-            <w:pPr>
-              <w:keepNext/>
-              <w:pStyle w:val="ListParagraph"/>
-              <w:numPr>
-                <w:ilvl w:val="0"/>
-                <w:numId w:val="4"/>
-              </w:numPr>
-            </w:pPr>
-          </w:p>
-        </w:tc>
-        <w:tc>
-          <w:tcPr>
-            <w:tcW w:w="1197" w:type="dxa"/>
-          </w:tcPr>
-          <w:p>
-            <w:pPr>
-              <w:keepNext/>
-              <w:pStyle w:val="ListParagraph"/>
-              <w:numPr>
-                <w:ilvl w:val="0"/>
-                <w:numId w:val="4"/>
-              </w:numPr>
-            </w:pPr>
-          </w:p>
-        </w:tc>
-      </w:tr>
-      <w:tr>
-        <w:tc>
-          <w:tcPr>
-            <w:tcW w:w="1197" w:type="dxa"/>
-          </w:tcPr>
-          <w:p>
-            <w:pPr>
-              <w:keepNext/>
-              <w:pStyle w:val="Normal"/>
-            </w:pPr>
-            <w:r>
-              <w:rPr/>
-              <w:t xml:space="preserve">Build a data processing pipeline that can be used in multiple programs (7) </w:t>
-            </w:r>
-          </w:p>
-        </w:tc>
-        <w:tc>
-          <w:tcPr>
-            <w:tcW w:w="1197" w:type="dxa"/>
-          </w:tcPr>
-          <w:p>
-            <w:pPr>
-              <w:keepNext/>
-              <w:pStyle w:val="ListParagraph"/>
-              <w:numPr>
-                <w:ilvl w:val="0"/>
-                <w:numId w:val="4"/>
-              </w:numPr>
-            </w:pPr>
-          </w:p>
-        </w:tc>
-        <w:tc>
-          <w:tcPr>
-            <w:tcW w:w="1197" w:type="dxa"/>
-          </w:tcPr>
-          <w:p>
-            <w:pPr>
-              <w:keepNext/>
-              <w:pStyle w:val="ListParagraph"/>
-              <w:numPr>
-                <w:ilvl w:val="0"/>
-                <w:numId w:val="4"/>
-              </w:numPr>
-            </w:pPr>
-          </w:p>
-        </w:tc>
-        <w:tc>
-          <w:tcPr>
-            <w:tcW w:w="1197" w:type="dxa"/>
-          </w:tcPr>
-          <w:p>
-            <w:pPr>
-              <w:keepNext/>
-              <w:pStyle w:val="ListParagraph"/>
-              <w:numPr>
-                <w:ilvl w:val="0"/>
-                <w:numId w:val="4"/>
-              </w:numPr>
-            </w:pPr>
-          </w:p>
-        </w:tc>
-        <w:tc>
-          <w:tcPr>
-            <w:tcW w:w="1197" w:type="dxa"/>
-          </w:tcPr>
-          <w:p>
-            <w:pPr>
-              <w:keepNext/>
-              <w:pStyle w:val="ListParagraph"/>
-              <w:numPr>
-                <w:ilvl w:val="0"/>
-                <w:numId w:val="4"/>
-              </w:numPr>
-            </w:pPr>
-          </w:p>
-        </w:tc>
-        <w:tc>
-          <w:tcPr>
-            <w:tcW w:w="1197" w:type="dxa"/>
-          </w:tcPr>
-          <w:p>
-            <w:pPr>
-              <w:keepNext/>
-              <w:pStyle w:val="ListParagraph"/>
-              <w:numPr>
-                <w:ilvl w:val="0"/>
-                <w:numId w:val="4"/>
-              </w:numPr>
-            </w:pPr>
-          </w:p>
-        </w:tc>
-        <w:tc>
-          <w:tcPr>
-            <w:tcW w:w="1197" w:type="dxa"/>
-          </w:tcPr>
-          <w:p>
-            <w:pPr>
-              <w:keepNext/>
-              <w:pStyle w:val="ListParagraph"/>
-              <w:numPr>
-                <w:ilvl w:val="0"/>
-                <w:numId w:val="4"/>
-              </w:numPr>
-            </w:pPr>
-          </w:p>
-        </w:tc>
-        <w:tc>
-          <w:tcPr>
-            <w:tcW w:w="1197" w:type="dxa"/>
-          </w:tcPr>
-          <w:p>
-            <w:pPr>
-              <w:keepNext/>
-              <w:pStyle w:val="ListParagraph"/>
-              <w:numPr>
-                <w:ilvl w:val="0"/>
-                <w:numId w:val="4"/>
-              </w:numPr>
-            </w:pPr>
-          </w:p>
-        </w:tc>
-      </w:tr>
-      <w:tr>
-        <w:tc>
-          <w:tcPr>
-            <w:tcW w:w="1197" w:type="dxa"/>
-          </w:tcPr>
-          <w:p>
-            <w:pPr>
-              <w:keepNext/>
-              <w:pStyle w:val="Normal"/>
-            </w:pPr>
-            <w:r>
-              <w:rPr/>
-              <w:t xml:space="preserve">Calculate, interpret, and communicate an appropriate statistical analysis of the data (8) </w:t>
-            </w:r>
-          </w:p>
-        </w:tc>
-        <w:tc>
-          <w:tcPr>
-            <w:tcW w:w="1197" w:type="dxa"/>
-          </w:tcPr>
-          <w:p>
-            <w:pPr>
-              <w:keepNext/>
-              <w:pStyle w:val="ListParagraph"/>
-              <w:numPr>
-                <w:ilvl w:val="0"/>
-                <w:numId w:val="4"/>
-              </w:numPr>
-            </w:pPr>
-          </w:p>
-        </w:tc>
-        <w:tc>
-          <w:tcPr>
-            <w:tcW w:w="1197" w:type="dxa"/>
-          </w:tcPr>
-          <w:p>
-            <w:pPr>
-              <w:keepNext/>
-              <w:pStyle w:val="ListParagraph"/>
-              <w:numPr>
-                <w:ilvl w:val="0"/>
-                <w:numId w:val="4"/>
-              </w:numPr>
-            </w:pPr>
-          </w:p>
-        </w:tc>
-        <w:tc>
-          <w:tcPr>
-            <w:tcW w:w="1197" w:type="dxa"/>
-          </w:tcPr>
-          <w:p>
-            <w:pPr>
-              <w:keepNext/>
-              <w:pStyle w:val="ListParagraph"/>
-              <w:numPr>
-                <w:ilvl w:val="0"/>
-                <w:numId w:val="4"/>
-              </w:numPr>
-            </w:pPr>
-          </w:p>
-        </w:tc>
-        <w:tc>
-          <w:tcPr>
-            <w:tcW w:w="1197" w:type="dxa"/>
-          </w:tcPr>
-          <w:p>
-            <w:pPr>
-              <w:keepNext/>
-              <w:pStyle w:val="ListParagraph"/>
-              <w:numPr>
-                <w:ilvl w:val="0"/>
-                <w:numId w:val="4"/>
-              </w:numPr>
-            </w:pPr>
-          </w:p>
-        </w:tc>
-        <w:tc>
-          <w:tcPr>
-            <w:tcW w:w="1197" w:type="dxa"/>
-          </w:tcPr>
-          <w:p>
-            <w:pPr>
-              <w:keepNext/>
-              <w:pStyle w:val="ListParagraph"/>
-              <w:numPr>
-                <w:ilvl w:val="0"/>
-                <w:numId w:val="4"/>
-              </w:numPr>
-            </w:pPr>
-          </w:p>
-        </w:tc>
-        <w:tc>
-          <w:tcPr>
-            <w:tcW w:w="1197" w:type="dxa"/>
-          </w:tcPr>
-          <w:p>
-            <w:pPr>
-              <w:keepNext/>
-              <w:pStyle w:val="ListParagraph"/>
-              <w:numPr>
-                <w:ilvl w:val="0"/>
-                <w:numId w:val="4"/>
-              </w:numPr>
-            </w:pPr>
-          </w:p>
-        </w:tc>
-        <w:tc>
-          <w:tcPr>
-            <w:tcW w:w="1197" w:type="dxa"/>
-          </w:tcPr>
-          <w:p>
-            <w:pPr>
-              <w:keepNext/>
-              <w:pStyle w:val="ListParagraph"/>
-              <w:numPr>
-                <w:ilvl w:val="0"/>
-                <w:numId w:val="4"/>
-              </w:numPr>
-            </w:pPr>
-          </w:p>
-        </w:tc>
-      </w:tr>
-    </w:tbl>
-    <w:p/>
+        <w:t xml:space="preserve">Q5.4 Please share what you most hope to learn from participating in this workshop and/or workshop series. </w:t>
+      </w:r>
+    </w:p>
+  </w:body>
+  <w:body>
+    <w:p>
+      <w:pPr>
+        <w:pStyle w:val="TextEntryLine"/>
+        <w:ind w:firstLine="400"/>
+      </w:pPr>
+      <w:r>
+        <w:t>________________________________________________________________</w:t>
+      </w:r>
+    </w:p>
   </w:body>
   <w:body>
     <w:p>
@@ -4635,28 +5384,8 @@
   <w:body>
     <w:p>
       <w:pPr>
-        <w:pStyle w:val="BlockEndLabel"/>
-      </w:pPr>
-      <w:r>
-        <w:t>End of Block: Workshop Framing and Motivation</w:t>
-      </w:r>
-    </w:p>
-  </w:body>
-  <w:body>
-    <w:p>
-      <w:pPr>
-        <w:pStyle w:val="BlockSeparator"/>
-      </w:pPr>
-    </w:p>
-  </w:body>
-  <w:body>
-    <w:p>
-      <w:pPr>
-        <w:pStyle w:val="BlockStartLabel"/>
-      </w:pPr>
-      <w:r>
-        <w:t>Start of Block: Summative assessment</w:t>
-      </w:r>
+        <w:pStyle w:val="QuestionSeparator"/>
+      </w:pPr>
     </w:p>
   </w:body>
   <w:body>
@@ -4677,815 +5406,7 @@
       </w:pPr>
       <w:r>
         <w:rPr/>
-        <w:t xml:space="preserve">Q5.1 </w:t>
-      </w:r>
-      <w:r>
-        <w:rPr/>
-        <w:br/>
-      </w:r>
-      <w:r>
-        <w:rPr/>
-        <w:t xml:space="preserve">Cytomegalovirus (CMV) is a common virus that normally does not cause any problems in the body. However, it can be of concern for those who are pregnant or immunocompromised.</w:t>
-      </w:r>
-      <w:r>
-        <w:rPr/>
-        <w:br/>
-      </w:r>
-      <w:r>
-        <w:rPr/>
-        <w:t xml:space="preserve"/>
-      </w:r>
-      <w:r>
-        <w:rPr/>
-        <w:br/>
-      </w:r>
-      <w:r>
-        <w:rPr/>
-        <w:t xml:space="preserve">Suppose you have the following Cytomegalovirus dataset [1] of CMV reactivation among patients after Allogenetic Hematopoietic Stem Cell Transplant (HSCT) in an excel sheet (first 10 rows shown below):</w:t>
-      </w:r>
-      <w:r>
-        <w:rPr/>
-        <w:t xml:space="preserve"/>
-      </w:r>
-      <w:r>
-        <w:rPr/>
-        <w:t xml:space="preserve">
-</w:t>
-      </w:r>
-      <w:r>
-        <w:rPr/>
-        <w:br/>
-      </w:r>
-      <w:r>
-        <w:rPr/>
-        <w:t xml:space="preserve"> </w:t>
-      </w:r>
-      <w:r>
-        <w:rPr/>
-        <w:t xml:space="preserve"/>
-      </w:r>
-      <w:r>
-        <w:rPr/>
-        <w:t xml:space="preserve">
-</w:t>
-      </w:r>
-      <w:r>
-        <w:rPr/>
-        <w:br/>
-      </w:r>
-      <w:r>
-        <w:rPr/>
-        <w:br/>
-      </w:r>
-      <w:r>
-        <w:rPr/>
-        <w:t xml:space="preserve">
-</w:t>
-      </w:r>
-      <w:r>
-        <w:rPr/>
-        <w:br/>
-      </w:r>
-      <w:r>
-        <w:rPr/>
-        <w:t xml:space="preserve">
-It contains a patient's:</w:t>
-      </w:r>
-      <w:r>
-        <w:rPr/>
-        <w:t xml:space="preserve"/>
-      </w:r>
-      <w:r>
-        <w:rPr/>
-        <w:t xml:space="preserve">
-	ID
-	age
-	priror.radiation: whether or not patient had prior radiation treatment (0 = no, 1 = yes)
-	aKIRs: Number of donor activating killer immunoglobulin-link receptors
-	donor_negative: the donor was CMV negative and the patitnet's CMV status (0 = No, 1 = Yes)
-	donor_positive: donor was CMV positive and patient's CMV status (0 = No, 1 = Yes)
-</w:t>
-      </w:r>
-      <w:r>
-        <w:rPr/>
-        <w:br/>
-      </w:r>
-      <w:r>
-        <w:rPr/>
-        <w:t xml:space="preserve"> </w:t>
-      </w:r>
-      <w:r>
-        <w:rPr/>
-        <w:t xml:space="preserve"/>
-      </w:r>
-      <w:r>
-        <w:rPr/>
-        <w:t xml:space="preserve">
-</w:t>
-      </w:r>
-      <w:r>
-        <w:rPr/>
-        <w:br/>
-      </w:r>
-      <w:r>
-        <w:rPr/>
-        <w:t xml:space="preserve">It is believed that the donor activating KIR genotype is a contributing factor for CMV reactivation after myeloablastive allogenetic HSCT. You want to do some data analysis to see what variables are associated with CMV reactivation.</w:t>
-      </w:r>
-      <w:r>
-        <w:rPr/>
-        <w:t xml:space="preserve"/>
-      </w:r>
-      <w:r>
-        <w:rPr/>
-        <w:t xml:space="preserve">
-</w:t>
-      </w:r>
-      <w:r>
-        <w:rPr/>
-        <w:br/>
-      </w:r>
-      <w:r>
-        <w:rPr/>
-        <w:t xml:space="preserve"> </w:t>
-      </w:r>
-      <w:r>
-        <w:rPr/>
-        <w:t xml:space="preserve"/>
-      </w:r>
-      <w:r>
-        <w:rPr/>
-        <w:t xml:space="preserve">
-</w:t>
-      </w:r>
-      <w:r>
-        <w:rPr/>
-        <w:br/>
-      </w:r>
-      <w:r>
-        <w:rPr/>
-        <w:t xml:space="preserve">How would you rate your ability to accomplish the following tasks:</w:t>
-      </w:r>
-      <w:r>
-        <w:rPr/>
-        <w:t xml:space="preserve"/>
-      </w:r>
-      <w:r>
-        <w:rPr/>
-        <w:t xml:space="preserve">
-</w:t>
-      </w:r>
-      <w:r>
-        <w:rPr/>
-        <w:br/>
-      </w:r>
-      <w:r>
-        <w:rPr/>
-        <w:t xml:space="preserve"> </w:t>
-      </w:r>
-      <w:r>
-        <w:rPr/>
-        <w:t xml:space="preserve"/>
-      </w:r>
-      <w:r>
-        <w:rPr/>
-        <w:t xml:space="preserve">
-</w:t>
-      </w:r>
-      <w:r>
-        <w:rPr/>
-        <w:br/>
-      </w:r>
-      <w:r>
-        <w:rPr/>
-        <w:t xml:space="preserve"> </w:t>
-      </w:r>
-      <w:r>
-        <w:rPr/>
-        <w:t xml:space="preserve"/>
-      </w:r>
-      <w:r>
-        <w:rPr/>
-        <w:t xml:space="preserve">
-</w:t>
-      </w:r>
-      <w:r>
-        <w:rPr/>
-        <w:br/>
-      </w:r>
-      <w:r>
-        <w:rPr/>
-        <w:t xml:space="preserve">[1]: Sobecks et al. “Cytomegalovirus Reactivation After Matched Sibling DonorReduced-Intensity Conditioning Allogeneic HematopoieticStem Cell Transplant Correlates With Donor KillerImmunoglobulin-like Receptor Genotype”. Exp Clin Transplant2011; 1: 7-13.</w:t>
-      </w:r>
-      <w:r>
-        <w:rPr/>
-        <w:t xml:space="preserve"/>
-      </w:r>
-      <w:r>
-        <w:rPr/>
-        <w:t xml:space="preserve">
-</w:t>
-      </w:r>
-    </w:p>
-  </w:body>
-  <w:body>
-    <w:tbl>
-      <w:tblPr>
-        <w:tblStyle w:val="QQuestionTable"/>
-        <w:tblW w:w="9576" w:type="auto"/>
-        <w:tblLook w:firstRow="true" w:lastRow="true" w:firstCol="true" w:lastCol="true"/>
-      </w:tblPr>
-      <w:tblGrid>
-        <w:gridCol w:w="1915"/>
-        <w:gridCol w:w="1915"/>
-        <w:gridCol w:w="1915"/>
-        <w:gridCol w:w="1915"/>
-        <w:gridCol w:w="1915"/>
-      </w:tblGrid>
-      <w:tr>
-        <w:tc>
-          <w:tcPr>
-            <w:tcW w:w="1915" w:type="dxa"/>
-          </w:tcPr>
-          <w:p>
-            <w:pPr>
-              <w:keepNext/>
-              <w:pStyle w:val="Normal"/>
-            </w:pPr>
-          </w:p>
-        </w:tc>
-        <w:tc>
-          <w:tcPr>
-            <w:tcW w:w="1915" w:type="dxa"/>
-          </w:tcPr>
-          <w:p>
-            <w:pPr>
-              <w:pStyle w:val="Normal"/>
-            </w:pPr>
-            <w:r>
-              <w:rPr/>
-              <w:t xml:space="preserve">I wouldn’t know where to start (4)</w:t>
-            </w:r>
-          </w:p>
-        </w:tc>
-        <w:tc>
-          <w:tcPr>
-            <w:tcW w:w="1915" w:type="dxa"/>
-          </w:tcPr>
-          <w:p>
-            <w:pPr>
-              <w:pStyle w:val="Normal"/>
-            </w:pPr>
-            <w:r>
-              <w:rPr/>
-              <w:t xml:space="preserve">I could struggle through, but not confident I could do it (5)</w:t>
-            </w:r>
-          </w:p>
-        </w:tc>
-        <w:tc>
-          <w:tcPr>
-            <w:tcW w:w="1915" w:type="dxa"/>
-          </w:tcPr>
-          <w:p>
-            <w:pPr>
-              <w:pStyle w:val="Normal"/>
-            </w:pPr>
-            <w:r>
-              <w:rPr/>
-              <w:t xml:space="preserve">I could struggle through by trial and error with a lot of web searches (6)</w:t>
-            </w:r>
-          </w:p>
-        </w:tc>
-        <w:tc>
-          <w:tcPr>
-            <w:tcW w:w="1915" w:type="dxa"/>
-          </w:tcPr>
-          <w:p>
-            <w:pPr>
-              <w:pStyle w:val="Normal"/>
-            </w:pPr>
-            <w:r>
-              <w:rPr/>
-              <w:t xml:space="preserve">I could do it quickly with little or no use of external help (7)</w:t>
-            </w:r>
-          </w:p>
-        </w:tc>
-      </w:tr>
-      <w:tr>
-        <w:tc>
-          <w:tcPr>
-            <w:tcW w:w="1915" w:type="dxa"/>
-          </w:tcPr>
-          <w:p>
-            <w:pPr>
-              <w:keepNext/>
-              <w:pStyle w:val="Normal"/>
-            </w:pPr>
-            <w:r>
-              <w:rPr/>
-              <w:t xml:space="preserve">Load the excel sheet into R (1) </w:t>
-            </w:r>
-          </w:p>
-        </w:tc>
-        <w:tc>
-          <w:tcPr>
-            <w:tcW w:w="1915" w:type="dxa"/>
-          </w:tcPr>
-          <w:p>
-            <w:pPr>
-              <w:keepNext/>
-              <w:pStyle w:val="ListParagraph"/>
-              <w:numPr>
-                <w:ilvl w:val="0"/>
-                <w:numId w:val="4"/>
-              </w:numPr>
-            </w:pPr>
-          </w:p>
-        </w:tc>
-        <w:tc>
-          <w:tcPr>
-            <w:tcW w:w="1915" w:type="dxa"/>
-          </w:tcPr>
-          <w:p>
-            <w:pPr>
-              <w:keepNext/>
-              <w:pStyle w:val="ListParagraph"/>
-              <w:numPr>
-                <w:ilvl w:val="0"/>
-                <w:numId w:val="4"/>
-              </w:numPr>
-            </w:pPr>
-          </w:p>
-        </w:tc>
-        <w:tc>
-          <w:tcPr>
-            <w:tcW w:w="1915" w:type="dxa"/>
-          </w:tcPr>
-          <w:p>
-            <w:pPr>
-              <w:keepNext/>
-              <w:pStyle w:val="ListParagraph"/>
-              <w:numPr>
-                <w:ilvl w:val="0"/>
-                <w:numId w:val="4"/>
-              </w:numPr>
-            </w:pPr>
-          </w:p>
-        </w:tc>
-        <w:tc>
-          <w:tcPr>
-            <w:tcW w:w="1915" w:type="dxa"/>
-          </w:tcPr>
-          <w:p>
-            <w:pPr>
-              <w:keepNext/>
-              <w:pStyle w:val="ListParagraph"/>
-              <w:numPr>
-                <w:ilvl w:val="0"/>
-                <w:numId w:val="4"/>
-              </w:numPr>
-            </w:pPr>
-          </w:p>
-        </w:tc>
-      </w:tr>
-      <w:tr>
-        <w:tc>
-          <w:tcPr>
-            <w:tcW w:w="1915" w:type="dxa"/>
-          </w:tcPr>
-          <w:p>
-            <w:pPr>
-              <w:keepNext/>
-              <w:pStyle w:val="Normal"/>
-            </w:pPr>
-            <w:r>
-              <w:rPr/>
-              <w:t xml:space="preserve">Filter the data for individuals over the age of 65 (in R) (2) </w:t>
-            </w:r>
-          </w:p>
-        </w:tc>
-        <w:tc>
-          <w:tcPr>
-            <w:tcW w:w="1915" w:type="dxa"/>
-          </w:tcPr>
-          <w:p>
-            <w:pPr>
-              <w:keepNext/>
-              <w:pStyle w:val="ListParagraph"/>
-              <w:numPr>
-                <w:ilvl w:val="0"/>
-                <w:numId w:val="4"/>
-              </w:numPr>
-            </w:pPr>
-          </w:p>
-        </w:tc>
-        <w:tc>
-          <w:tcPr>
-            <w:tcW w:w="1915" w:type="dxa"/>
-          </w:tcPr>
-          <w:p>
-            <w:pPr>
-              <w:keepNext/>
-              <w:pStyle w:val="ListParagraph"/>
-              <w:numPr>
-                <w:ilvl w:val="0"/>
-                <w:numId w:val="4"/>
-              </w:numPr>
-            </w:pPr>
-          </w:p>
-        </w:tc>
-        <w:tc>
-          <w:tcPr>
-            <w:tcW w:w="1915" w:type="dxa"/>
-          </w:tcPr>
-          <w:p>
-            <w:pPr>
-              <w:keepNext/>
-              <w:pStyle w:val="ListParagraph"/>
-              <w:numPr>
-                <w:ilvl w:val="0"/>
-                <w:numId w:val="4"/>
-              </w:numPr>
-            </w:pPr>
-          </w:p>
-        </w:tc>
-        <w:tc>
-          <w:tcPr>
-            <w:tcW w:w="1915" w:type="dxa"/>
-          </w:tcPr>
-          <w:p>
-            <w:pPr>
-              <w:keepNext/>
-              <w:pStyle w:val="ListParagraph"/>
-              <w:numPr>
-                <w:ilvl w:val="0"/>
-                <w:numId w:val="4"/>
-              </w:numPr>
-            </w:pPr>
-          </w:p>
-        </w:tc>
-      </w:tr>
-      <w:tr>
-        <w:tc>
-          <w:tcPr>
-            <w:tcW w:w="1915" w:type="dxa"/>
-          </w:tcPr>
-          <w:p>
-            <w:pPr>
-              <w:keepNext/>
-              <w:pStyle w:val="Normal"/>
-            </w:pPr>
-            <w:r>
-              <w:rPr/>
-              <w:t xml:space="preserve">Save filtered dataset (in R) as an Excel file to send to a colleague (6) </w:t>
-            </w:r>
-          </w:p>
-        </w:tc>
-        <w:tc>
-          <w:tcPr>
-            <w:tcW w:w="1915" w:type="dxa"/>
-          </w:tcPr>
-          <w:p>
-            <w:pPr>
-              <w:keepNext/>
-              <w:pStyle w:val="ListParagraph"/>
-              <w:numPr>
-                <w:ilvl w:val="0"/>
-                <w:numId w:val="4"/>
-              </w:numPr>
-            </w:pPr>
-          </w:p>
-        </w:tc>
-        <w:tc>
-          <w:tcPr>
-            <w:tcW w:w="1915" w:type="dxa"/>
-          </w:tcPr>
-          <w:p>
-            <w:pPr>
-              <w:keepNext/>
-              <w:pStyle w:val="ListParagraph"/>
-              <w:numPr>
-                <w:ilvl w:val="0"/>
-                <w:numId w:val="4"/>
-              </w:numPr>
-            </w:pPr>
-          </w:p>
-        </w:tc>
-        <w:tc>
-          <w:tcPr>
-            <w:tcW w:w="1915" w:type="dxa"/>
-          </w:tcPr>
-          <w:p>
-            <w:pPr>
-              <w:keepNext/>
-              <w:pStyle w:val="ListParagraph"/>
-              <w:numPr>
-                <w:ilvl w:val="0"/>
-                <w:numId w:val="4"/>
-              </w:numPr>
-            </w:pPr>
-          </w:p>
-        </w:tc>
-        <w:tc>
-          <w:tcPr>
-            <w:tcW w:w="1915" w:type="dxa"/>
-          </w:tcPr>
-          <w:p>
-            <w:pPr>
-              <w:keepNext/>
-              <w:pStyle w:val="ListParagraph"/>
-              <w:numPr>
-                <w:ilvl w:val="0"/>
-                <w:numId w:val="4"/>
-              </w:numPr>
-            </w:pPr>
-          </w:p>
-        </w:tc>
-      </w:tr>
-      <w:tr>
-        <w:tc>
-          <w:tcPr>
-            <w:tcW w:w="1915" w:type="dxa"/>
-          </w:tcPr>
-          <w:p>
-            <w:pPr>
-              <w:keepNext/>
-              <w:pStyle w:val="Normal"/>
-            </w:pPr>
-            <w:r>
-              <w:rPr/>
-              <w:t xml:space="preserve">Tidy the dataset (in R) so we have a donor CMV status and a patient CMV status in separate columns (3) </w:t>
-            </w:r>
-          </w:p>
-        </w:tc>
-        <w:tc>
-          <w:tcPr>
-            <w:tcW w:w="1915" w:type="dxa"/>
-          </w:tcPr>
-          <w:p>
-            <w:pPr>
-              <w:keepNext/>
-              <w:pStyle w:val="ListParagraph"/>
-              <w:numPr>
-                <w:ilvl w:val="0"/>
-                <w:numId w:val="4"/>
-              </w:numPr>
-            </w:pPr>
-          </w:p>
-        </w:tc>
-        <w:tc>
-          <w:tcPr>
-            <w:tcW w:w="1915" w:type="dxa"/>
-          </w:tcPr>
-          <w:p>
-            <w:pPr>
-              <w:keepNext/>
-              <w:pStyle w:val="ListParagraph"/>
-              <w:numPr>
-                <w:ilvl w:val="0"/>
-                <w:numId w:val="4"/>
-              </w:numPr>
-            </w:pPr>
-          </w:p>
-        </w:tc>
-        <w:tc>
-          <w:tcPr>
-            <w:tcW w:w="1915" w:type="dxa"/>
-          </w:tcPr>
-          <w:p>
-            <w:pPr>
-              <w:keepNext/>
-              <w:pStyle w:val="ListParagraph"/>
-              <w:numPr>
-                <w:ilvl w:val="0"/>
-                <w:numId w:val="4"/>
-              </w:numPr>
-            </w:pPr>
-          </w:p>
-        </w:tc>
-        <w:tc>
-          <w:tcPr>
-            <w:tcW w:w="1915" w:type="dxa"/>
-          </w:tcPr>
-          <w:p>
-            <w:pPr>
-              <w:keepNext/>
-              <w:pStyle w:val="ListParagraph"/>
-              <w:numPr>
-                <w:ilvl w:val="0"/>
-                <w:numId w:val="4"/>
-              </w:numPr>
-            </w:pPr>
-          </w:p>
-        </w:tc>
-      </w:tr>
-      <w:tr>
-        <w:tc>
-          <w:tcPr>
-            <w:tcW w:w="1915" w:type="dxa"/>
-          </w:tcPr>
-          <w:p>
-            <w:pPr>
-              <w:keepNext/>
-              <w:pStyle w:val="Normal"/>
-            </w:pPr>
-            <w:r>
-              <w:rPr/>
-              <w:t xml:space="preserve">Plot a histogram (in R) of the age distribution of our data (4) </w:t>
-            </w:r>
-          </w:p>
-        </w:tc>
-        <w:tc>
-          <w:tcPr>
-            <w:tcW w:w="1915" w:type="dxa"/>
-          </w:tcPr>
-          <w:p>
-            <w:pPr>
-              <w:keepNext/>
-              <w:pStyle w:val="ListParagraph"/>
-              <w:numPr>
-                <w:ilvl w:val="0"/>
-                <w:numId w:val="4"/>
-              </w:numPr>
-            </w:pPr>
-          </w:p>
-        </w:tc>
-        <w:tc>
-          <w:tcPr>
-            <w:tcW w:w="1915" w:type="dxa"/>
-          </w:tcPr>
-          <w:p>
-            <w:pPr>
-              <w:keepNext/>
-              <w:pStyle w:val="ListParagraph"/>
-              <w:numPr>
-                <w:ilvl w:val="0"/>
-                <w:numId w:val="4"/>
-              </w:numPr>
-            </w:pPr>
-          </w:p>
-        </w:tc>
-        <w:tc>
-          <w:tcPr>
-            <w:tcW w:w="1915" w:type="dxa"/>
-          </w:tcPr>
-          <w:p>
-            <w:pPr>
-              <w:keepNext/>
-              <w:pStyle w:val="ListParagraph"/>
-              <w:numPr>
-                <w:ilvl w:val="0"/>
-                <w:numId w:val="4"/>
-              </w:numPr>
-            </w:pPr>
-          </w:p>
-        </w:tc>
-        <w:tc>
-          <w:tcPr>
-            <w:tcW w:w="1915" w:type="dxa"/>
-          </w:tcPr>
-          <w:p>
-            <w:pPr>
-              <w:keepNext/>
-              <w:pStyle w:val="ListParagraph"/>
-              <w:numPr>
-                <w:ilvl w:val="0"/>
-                <w:numId w:val="4"/>
-              </w:numPr>
-            </w:pPr>
-          </w:p>
-        </w:tc>
-      </w:tr>
-      <w:tr>
-        <w:tc>
-          <w:tcPr>
-            <w:tcW w:w="1915" w:type="dxa"/>
-          </w:tcPr>
-          <w:p>
-            <w:pPr>
-              <w:keepNext/>
-              <w:pStyle w:val="Normal"/>
-            </w:pPr>
-            <w:r>
-              <w:rPr/>
-              <w:t xml:space="preserve">Fit a model (e.g., logistic regression) to see which variables are associated with patient CMV reactivation  (in R) (5) </w:t>
-            </w:r>
-          </w:p>
-        </w:tc>
-        <w:tc>
-          <w:tcPr>
-            <w:tcW w:w="1915" w:type="dxa"/>
-          </w:tcPr>
-          <w:p>
-            <w:pPr>
-              <w:keepNext/>
-              <w:pStyle w:val="ListParagraph"/>
-              <w:numPr>
-                <w:ilvl w:val="0"/>
-                <w:numId w:val="4"/>
-              </w:numPr>
-            </w:pPr>
-          </w:p>
-        </w:tc>
-        <w:tc>
-          <w:tcPr>
-            <w:tcW w:w="1915" w:type="dxa"/>
-          </w:tcPr>
-          <w:p>
-            <w:pPr>
-              <w:keepNext/>
-              <w:pStyle w:val="ListParagraph"/>
-              <w:numPr>
-                <w:ilvl w:val="0"/>
-                <w:numId w:val="4"/>
-              </w:numPr>
-            </w:pPr>
-          </w:p>
-        </w:tc>
-        <w:tc>
-          <w:tcPr>
-            <w:tcW w:w="1915" w:type="dxa"/>
-          </w:tcPr>
-          <w:p>
-            <w:pPr>
-              <w:keepNext/>
-              <w:pStyle w:val="ListParagraph"/>
-              <w:numPr>
-                <w:ilvl w:val="0"/>
-                <w:numId w:val="4"/>
-              </w:numPr>
-            </w:pPr>
-          </w:p>
-        </w:tc>
-        <w:tc>
-          <w:tcPr>
-            <w:tcW w:w="1915" w:type="dxa"/>
-          </w:tcPr>
-          <w:p>
-            <w:pPr>
-              <w:keepNext/>
-              <w:pStyle w:val="ListParagraph"/>
-              <w:numPr>
-                <w:ilvl w:val="0"/>
-                <w:numId w:val="4"/>
-              </w:numPr>
-            </w:pPr>
-          </w:p>
-        </w:tc>
-      </w:tr>
-    </w:tbl>
-    <w:p/>
-  </w:body>
-  <w:body>
-    <w:p>
-      <w:pPr/>
-    </w:p>
-  </w:body>
-  <w:body>
-    <w:p>
-      <w:pPr>
-        <w:pStyle w:val="BlockEndLabel"/>
-      </w:pPr>
-      <w:r>
-        <w:t>End of Block: Summative assessment</w:t>
-      </w:r>
-    </w:p>
-  </w:body>
-  <w:body>
-    <w:p>
-      <w:pPr>
-        <w:pStyle w:val="BlockSeparator"/>
-      </w:pPr>
-    </w:p>
-  </w:body>
-  <w:body>
-    <w:p>
-      <w:pPr>
-        <w:pStyle w:val="BlockStartLabel"/>
-      </w:pPr>
-      <w:r>
-        <w:t>Start of Block: Workshop Content</w:t>
-      </w:r>
-    </w:p>
-  </w:body>
-  <w:body>
-    <w:tbl>
-      <w:tblPr>
-        <w:tblStyle w:val="QQuestionIconTable"/>
-        <w:tblW w:w="0" w:type="auto"/>
-        <w:tblLook w:firstRow="true" w:lastRow="true" w:firstCol="true" w:lastCol="true"/>
-      </w:tblPr>
-      <w:tblGrid/>
-    </w:tbl>
-    <w:p/>
-  </w:body>
-  <w:body>
-    <w:p>
-      <w:pPr>
-        <w:keepNext/>
-      </w:pPr>
-      <w:r>
-        <w:rPr/>
-        <w:t xml:space="preserve">Q6.1 Were there any topics you wish were covered?</w:t>
+        <w:t xml:space="preserve">Q5.5 What do you want to know or be able to do after this workshop (or series of sessions) that you don't know or can't do right now?</w:t>
       </w:r>
     </w:p>
   </w:body>
@@ -5508,382 +5429,10 @@
   <w:body>
     <w:p>
       <w:pPr>
-        <w:pStyle w:val="QuestionSeparator"/>
-      </w:pPr>
-    </w:p>
-  </w:body>
-  <w:body>
-    <w:tbl>
-      <w:tblPr>
-        <w:tblStyle w:val="QQuestionIconTable"/>
-        <w:tblW w:w="0" w:type="auto"/>
-        <w:tblLook w:firstRow="true" w:lastRow="true" w:firstCol="true" w:lastCol="true"/>
-      </w:tblPr>
-      <w:tblGrid/>
-    </w:tbl>
-    <w:p/>
-  </w:body>
-  <w:body>
-    <w:p>
-      <w:pPr>
-        <w:keepNext/>
-      </w:pPr>
-      <w:r>
-        <w:rPr/>
-        <w:t xml:space="preserve">Q6.2 What topic would you take out of the workshop to make room for the topics mentioned above?</w:t>
-      </w:r>
-    </w:p>
-  </w:body>
-  <w:body>
-    <w:p>
-      <w:pPr>
-        <w:pStyle w:val="TextEntryLine"/>
-        <w:ind w:firstLine="400"/>
-      </w:pPr>
-      <w:r>
-        <w:t>________________________________________________________________</w:t>
-      </w:r>
-    </w:p>
-  </w:body>
-  <w:body>
-    <w:p>
-      <w:pPr/>
-    </w:p>
-  </w:body>
-  <w:body>
-    <w:p>
-      <w:pPr>
-        <w:pStyle w:val="QuestionSeparator"/>
-      </w:pPr>
-    </w:p>
-  </w:body>
-  <w:body>
-    <w:tbl>
-      <w:tblPr>
-        <w:tblStyle w:val="QQuestionIconTable"/>
-        <w:tblW w:w="0" w:type="auto"/>
-        <w:tblLook w:firstRow="true" w:lastRow="true" w:firstCol="true" w:lastCol="true"/>
-      </w:tblPr>
-      <w:tblGrid/>
-    </w:tbl>
-    <w:p/>
-  </w:body>
-  <w:body>
-    <w:p>
-      <w:pPr>
-        <w:keepNext/>
-      </w:pPr>
-      <w:r>
-        <w:rPr/>
-        <w:t xml:space="preserve">Q6.3 In general, how would you prefer to have the workshop content (4 - 5 hours) taught?</w:t>
-      </w:r>
-    </w:p>
-  </w:body>
-  <w:body>
-    <w:p>
-      <w:pPr>
-        <w:keepNext/>
-        <w:pStyle w:val="ListParagraph"/>
-        <w:numPr>
-          <w:ilvl w:val="0"/>
-          <w:numId w:val="2"/>
-        </w:numPr>
-      </w:pPr>
-      <w:r>
-        <w:rPr/>
-        <w:t xml:space="preserve">1 day 4-5 hour workshop on the weekday  (1) </w:t>
-      </w:r>
-    </w:p>
-  </w:body>
-  <w:body>
-    <w:p>
-      <w:pPr>
-        <w:keepNext/>
-        <w:pStyle w:val="ListParagraph"/>
-        <w:numPr>
-          <w:ilvl w:val="0"/>
-          <w:numId w:val="2"/>
-        </w:numPr>
-      </w:pPr>
-      <w:r>
-        <w:rPr/>
-        <w:t xml:space="preserve">1 day 4-5 hour workshop on the weekend  (2) </w:t>
-      </w:r>
-    </w:p>
-  </w:body>
-  <w:body>
-    <w:p>
-      <w:pPr>
-        <w:keepNext/>
-        <w:pStyle w:val="ListParagraph"/>
-        <w:numPr>
-          <w:ilvl w:val="0"/>
-          <w:numId w:val="2"/>
-        </w:numPr>
-      </w:pPr>
-      <w:r>
-        <w:rPr/>
-        <w:t xml:space="preserve">2 days about 2-3 hours each on the weekday  (3) </w:t>
-      </w:r>
-    </w:p>
-  </w:body>
-  <w:body>
-    <w:p>
-      <w:pPr>
-        <w:keepNext/>
-        <w:pStyle w:val="ListParagraph"/>
-        <w:numPr>
-          <w:ilvl w:val="0"/>
-          <w:numId w:val="2"/>
-        </w:numPr>
-      </w:pPr>
-      <w:r>
-        <w:rPr/>
-        <w:t xml:space="preserve">2 days about 2-3 hours each on the weekday  (4) </w:t>
-      </w:r>
-    </w:p>
-  </w:body>
-  <w:body>
-    <w:p>
-      <w:pPr>
-        <w:keepNext/>
-        <w:pStyle w:val="ListParagraph"/>
-        <w:numPr>
-          <w:ilvl w:val="0"/>
-          <w:numId w:val="2"/>
-        </w:numPr>
-      </w:pPr>
-      <w:r>
-        <w:rPr/>
-        <w:t xml:space="preserve">Multiple days in a row about 1 hour each day  (5) </w:t>
-      </w:r>
-    </w:p>
-  </w:body>
-  <w:body>
-    <w:p>
-      <w:pPr>
-        <w:keepNext/>
-        <w:pStyle w:val="ListParagraph"/>
-        <w:numPr>
-          <w:ilvl w:val="0"/>
-          <w:numId w:val="2"/>
-        </w:numPr>
-      </w:pPr>
-      <w:r>
-        <w:rPr/>
-        <w:t xml:space="preserve">Multiple days spread across multiple weeks on the weekdays  (6) </w:t>
-      </w:r>
-    </w:p>
-  </w:body>
-  <w:body>
-    <w:p>
-      <w:pPr>
-        <w:keepNext/>
-        <w:pStyle w:val="ListParagraph"/>
-        <w:numPr>
-          <w:ilvl w:val="0"/>
-          <w:numId w:val="2"/>
-        </w:numPr>
-      </w:pPr>
-      <w:r>
-        <w:rPr/>
-        <w:t xml:space="preserve">Multiple days spread across multiple weeks on the weekends  (7) </w:t>
-      </w:r>
-    </w:p>
-  </w:body>
-  <w:body>
-    <w:p>
-      <w:pPr>
-        <w:keepNext/>
-        <w:pStyle w:val="ListParagraph"/>
-        <w:numPr>
-          <w:ilvl w:val="0"/>
-          <w:numId w:val="2"/>
-        </w:numPr>
-      </w:pPr>
-      <w:r>
-        <w:rPr/>
-        <w:t xml:space="preserve">Not appliciable  (8) </w:t>
-      </w:r>
-    </w:p>
-  </w:body>
-  <w:body>
-    <w:p>
-      <w:pPr/>
-    </w:p>
-  </w:body>
-  <w:body>
-    <w:p>
-      <w:pPr>
         <w:pStyle w:val="BlockEndLabel"/>
       </w:pPr>
       <w:r>
-        <w:t>End of Block: Workshop Content</w:t>
-      </w:r>
-    </w:p>
-  </w:body>
-  <w:body>
-    <w:p>
-      <w:pPr>
-        <w:pStyle w:val="BlockSeparator"/>
-      </w:pPr>
-    </w:p>
-  </w:body>
-  <w:body>
-    <w:p>
-      <w:pPr>
-        <w:pStyle w:val="BlockStartLabel"/>
-      </w:pPr>
-      <w:r>
-        <w:t>Start of Block: Open Feedback</w:t>
-      </w:r>
-    </w:p>
-  </w:body>
-  <w:body>
-    <w:tbl>
-      <w:tblPr>
-        <w:tblStyle w:val="QQuestionIconTable"/>
-        <w:tblW w:w="0" w:type="auto"/>
-        <w:tblLook w:firstRow="true" w:lastRow="true" w:firstCol="true" w:lastCol="true"/>
-      </w:tblPr>
-      <w:tblGrid/>
-    </w:tbl>
-    <w:p/>
-  </w:body>
-  <w:body>
-    <w:p>
-      <w:pPr>
-        <w:keepNext/>
-      </w:pPr>
-      <w:r>
-        <w:rPr/>
-        <w:t xml:space="preserve">Q7.1 Please provide an example of how an instructor or helper affected your learning experience.</w:t>
-      </w:r>
-    </w:p>
-  </w:body>
-  <w:body>
-    <w:p>
-      <w:pPr>
-        <w:pStyle w:val="TextEntryLine"/>
-        <w:ind w:firstLine="400"/>
-      </w:pPr>
-      <w:r>
-        <w:t>________________________________________________________________</w:t>
-      </w:r>
-    </w:p>
-  </w:body>
-  <w:body>
-    <w:p>
-      <w:pPr/>
-    </w:p>
-  </w:body>
-  <w:body>
-    <w:p>
-      <w:pPr>
-        <w:pStyle w:val="QuestionSeparator"/>
-      </w:pPr>
-    </w:p>
-  </w:body>
-  <w:body>
-    <w:tbl>
-      <w:tblPr>
-        <w:tblStyle w:val="QQuestionIconTable"/>
-        <w:tblW w:w="0" w:type="auto"/>
-        <w:tblLook w:firstRow="true" w:lastRow="true" w:firstCol="true" w:lastCol="true"/>
-      </w:tblPr>
-      <w:tblGrid/>
-    </w:tbl>
-    <w:p/>
-  </w:body>
-  <w:body>
-    <w:p>
-      <w:pPr>
-        <w:keepNext/>
-      </w:pPr>
-      <w:r>
-        <w:rPr/>
-        <w:t xml:space="preserve">Q7.2 What is something you liked about the workshop?</w:t>
-      </w:r>
-    </w:p>
-  </w:body>
-  <w:body>
-    <w:p>
-      <w:pPr>
-        <w:pStyle w:val="TextEntryLine"/>
-        <w:ind w:firstLine="400"/>
-      </w:pPr>
-      <w:r>
-        <w:t>________________________________________________________________</w:t>
-      </w:r>
-    </w:p>
-  </w:body>
-  <w:body>
-    <w:p>
-      <w:pPr/>
-    </w:p>
-  </w:body>
-  <w:body>
-    <w:p>
-      <w:pPr>
-        <w:pStyle w:val="QuestionSeparator"/>
-      </w:pPr>
-    </w:p>
-  </w:body>
-  <w:body>
-    <w:tbl>
-      <w:tblPr>
-        <w:tblStyle w:val="QQuestionIconTable"/>
-        <w:tblW w:w="0" w:type="auto"/>
-        <w:tblLook w:firstRow="true" w:lastRow="true" w:firstCol="true" w:lastCol="true"/>
-      </w:tblPr>
-      <w:tblGrid/>
-    </w:tbl>
-    <w:p/>
-  </w:body>
-  <w:body>
-    <w:p>
-      <w:pPr>
-        <w:keepNext/>
-      </w:pPr>
-      <w:r>
-        <w:rPr/>
-        <w:t xml:space="preserve">Q7.3 What is something you </w:t>
-      </w:r>
-      <w:r>
-        <w:rPr>
-          <w:b w:val="on"/>
-        </w:rPr>
-        <w:t xml:space="preserve">did not</w:t>
-      </w:r>
-      <w:r>
-        <w:rPr/>
-        <w:t xml:space="preserve"> like about the workshop?</w:t>
-      </w:r>
-    </w:p>
-  </w:body>
-  <w:body>
-    <w:p>
-      <w:pPr>
-        <w:pStyle w:val="TextEntryLine"/>
-        <w:ind w:firstLine="400"/>
-      </w:pPr>
-      <w:r>
-        <w:t>________________________________________________________________</w:t>
-      </w:r>
-    </w:p>
-  </w:body>
-  <w:body>
-    <w:p>
-      <w:pPr/>
-    </w:p>
-  </w:body>
-  <w:body>
-    <w:p>
-      <w:pPr>
-        <w:pStyle w:val="BlockEndLabel"/>
-      </w:pPr>
-      <w:r>
-        <w:t>End of Block: Open Feedback</w:t>
+        <w:t>End of Block: Workshop Framing and Motivation</w:t>
       </w:r>
     </w:p>
   </w:body>
